--- a/Server Side Scripting Assignment.docx
+++ b/Server Side Scripting Assignment.docx
@@ -501,20 +501,135 @@
           <w:sz w:val="28"/>
         </w:rPr>
       </w:pPr>
+      <w:r>
+        <w:rPr>
+          <w:sz w:val="28"/>
+        </w:rPr>
+        <w:t xml:space="preserve">For instance, a team might be divided into two groups; front-end developers and back-end developers. The back-end developers can develop and design the structure and how users will interact with it without requiring the user interface to be completed. </w:t>
+      </w:r>
+      <w:r>
+        <w:rPr>
+          <w:sz w:val="28"/>
+        </w:rPr>
+        <w:t>On the other hand, front-end developers can design and test the layout of an application before the data structure is available.</w:t>
+      </w:r>
+    </w:p>
+    <w:p>
+      <w:pPr>
+        <w:jc w:val="both"/>
+        <w:rPr>
+          <w:sz w:val="28"/>
+        </w:rPr>
+      </w:pPr>
+    </w:p>
+    <w:p>
+      <w:pPr>
+        <w:jc w:val="both"/>
+        <w:rPr>
+          <w:sz w:val="28"/>
+        </w:rPr>
+      </w:pPr>
+      <w:r>
+        <w:rPr>
+          <w:sz w:val="28"/>
+        </w:rPr>
+        <w:t>Reference List:</w:t>
+      </w:r>
+    </w:p>
+    <w:p>
+      <w:pPr>
+        <w:jc w:val="both"/>
+        <w:rPr>
+          <w:sz w:val="28"/>
+        </w:rPr>
+      </w:pPr>
+      <w:hyperlink r:id="rId7" w:history="1">
+        <w:r>
+          <w:rPr>
+            <w:rStyle w:val="Hyperlink"/>
+            <w:sz w:val="28"/>
+          </w:rPr>
+          <w:t>https://en.wikipedia.org/wiki/Model%E2%80%93view%E2%80%93controller</w:t>
+        </w:r>
+      </w:hyperlink>
+    </w:p>
+    <w:p>
+      <w:pPr>
+        <w:jc w:val="both"/>
+        <w:rPr>
+          <w:sz w:val="28"/>
+        </w:rPr>
+      </w:pPr>
+      <w:hyperlink r:id="rId8" w:history="1">
+        <w:r>
+          <w:rPr>
+            <w:rStyle w:val="Hyperlink"/>
+            <w:sz w:val="28"/>
+          </w:rPr>
+          <w:t>https://stackoverflow.com/questions/7045093/mvc-why-the-separation-of-model-view-and-controller?utm_medium=organic&amp;utm_source=google_rich_qa&amp;utm_campaign=google_rich_qa</w:t>
+        </w:r>
+      </w:hyperlink>
+    </w:p>
+    <w:p>
+      <w:pPr>
+        <w:jc w:val="both"/>
+        <w:rPr>
+          <w:sz w:val="28"/>
+        </w:rPr>
+      </w:pPr>
+      <w:hyperlink r:id="rId9" w:history="1">
+        <w:r>
+          <w:rPr>
+            <w:rStyle w:val="Hyperlink"/>
+            <w:sz w:val="28"/>
+          </w:rPr>
+          <w:t>https://blog.stackpath.com/glossary/minification/</w:t>
+        </w:r>
+      </w:hyperlink>
+    </w:p>
+    <w:p>
+      <w:pPr>
+        <w:jc w:val="both"/>
+        <w:rPr>
+          <w:sz w:val="28"/>
+        </w:rPr>
+      </w:pPr>
+      <w:hyperlink r:id="rId10" w:history="1">
+        <w:r>
+          <w:rPr>
+            <w:rStyle w:val="Hyperlink"/>
+            <w:sz w:val="28"/>
+          </w:rPr>
+          <w:t>https://www.c-sharpcorner.com/article/improve-application-performance-using-bundling-and-minification/</w:t>
+        </w:r>
+      </w:hyperlink>
+    </w:p>
+    <w:p>
+      <w:pPr>
+        <w:jc w:val="both"/>
+        <w:rPr>
+          <w:sz w:val="28"/>
+        </w:rPr>
+      </w:pPr>
+      <w:hyperlink r:id="rId11" w:history="1">
+        <w:r>
+          <w:rPr>
+            <w:rStyle w:val="Hyperlink"/>
+            <w:sz w:val="28"/>
+          </w:rPr>
+          <w:t>https://docs.microsoft.com/en-us/aspnet/mvc/overview/performance/bundling-and-minification</w:t>
+        </w:r>
+      </w:hyperlink>
+    </w:p>
+    <w:p>
+      <w:pPr>
+        <w:jc w:val="both"/>
+        <w:rPr>
+          <w:sz w:val="28"/>
+        </w:rPr>
+      </w:pPr>
       <w:bookmarkStart w:id="0" w:name="_GoBack"/>
       <w:bookmarkEnd w:id="0"/>
-      <w:r>
-        <w:rPr>
-          <w:sz w:val="28"/>
-        </w:rPr>
-        <w:t xml:space="preserve">For instance, a team might be divided into two groups; front-end developers and back-end developers. The back-end developers can develop and design the structure and how users will interact with it without requiring the user interface to be completed. </w:t>
-      </w:r>
-      <w:r>
-        <w:rPr>
-          <w:sz w:val="28"/>
-        </w:rPr>
-        <w:t>On the other hand, front-end developers can design and test the layout of an application before the data structure is available.</w:t>
-      </w:r>
     </w:p>
     <w:sectPr>
       <w:pgSz w:w="12240" w:h="15840"/>
@@ -872,6 +987,7 @@
   <w:style w:type="character" w:default="1" w:styleId="DefaultParagraphFont">
     <w:name w:val="Default Paragraph Font"/>
     <w:uiPriority w:val="1"/>
+    <w:semiHidden/>
     <w:unhideWhenUsed/>
   </w:style>
   <w:style w:type="table" w:default="1" w:styleId="TableNormal">
@@ -935,6 +1051,17 @@
       <w:ind w:left="720"/>
       <w:contextualSpacing/>
     </w:pPr>
+  </w:style>
+  <w:style w:type="character" w:styleId="Hyperlink">
+    <w:name w:val="Hyperlink"/>
+    <w:basedOn w:val="DefaultParagraphFont"/>
+    <w:uiPriority w:val="99"/>
+    <w:unhideWhenUsed/>
+    <w:rsid w:val="00496CCA"/>
+    <w:rPr>
+      <w:color w:val="0000FF" w:themeColor="hyperlink"/>
+      <w:u w:val="single"/>
+    </w:rPr>
   </w:style>
 </w:styles>
 </file>
@@ -1102,6 +1229,7 @@
   <w:style w:type="character" w:default="1" w:styleId="DefaultParagraphFont">
     <w:name w:val="Default Paragraph Font"/>
     <w:uiPriority w:val="1"/>
+    <w:semiHidden/>
     <w:unhideWhenUsed/>
   </w:style>
   <w:style w:type="table" w:default="1" w:styleId="TableNormal">
@@ -1165,6 +1293,17 @@
       <w:ind w:left="720"/>
       <w:contextualSpacing/>
     </w:pPr>
+  </w:style>
+  <w:style w:type="character" w:styleId="Hyperlink">
+    <w:name w:val="Hyperlink"/>
+    <w:basedOn w:val="DefaultParagraphFont"/>
+    <w:uiPriority w:val="99"/>
+    <w:unhideWhenUsed/>
+    <w:rsid w:val="00496CCA"/>
+    <w:rPr>
+      <w:color w:val="0000FF" w:themeColor="hyperlink"/>
+      <w:u w:val="single"/>
+    </w:rPr>
   </w:style>
 </w:styles>
 </file>

--- a/Server Side Scripting Assignment.docx
+++ b/Server Side Scripting Assignment.docx
@@ -20,23 +20,721 @@
         <w:t>Server Side Scripting Assignment</w:t>
       </w:r>
     </w:p>
-    <w:p>
-      <w:pPr>
-        <w:jc w:val="both"/>
+    <w:sdt>
+      <w:sdtPr>
+        <w:id w:val="2081010240"/>
+        <w:docPartObj>
+          <w:docPartGallery w:val="Table of Contents"/>
+          <w:docPartUnique/>
+        </w:docPartObj>
+      </w:sdtPr>
+      <w:sdtEndPr>
+        <w:rPr>
+          <w:rFonts w:asciiTheme="minorHAnsi" w:eastAsiaTheme="minorHAnsi" w:hAnsiTheme="minorHAnsi" w:cstheme="minorBidi"/>
+          <w:noProof/>
+          <w:color w:val="auto"/>
+          <w:sz w:val="22"/>
+          <w:szCs w:val="22"/>
+          <w:lang w:eastAsia="en-US"/>
+        </w:rPr>
+      </w:sdtEndPr>
+      <w:sdtContent>
+        <w:p>
+          <w:pPr>
+            <w:pStyle w:val="TOCHeading"/>
+          </w:pPr>
+          <w:r>
+            <w:t>Contents</w:t>
+          </w:r>
+        </w:p>
+        <w:p>
+          <w:pPr>
+            <w:pStyle w:val="TOC1"/>
+            <w:tabs>
+              <w:tab w:val="right" w:leader="dot" w:pos="9350"/>
+            </w:tabs>
+            <w:rPr>
+              <w:rFonts w:eastAsiaTheme="minorEastAsia"/>
+              <w:noProof/>
+            </w:rPr>
+          </w:pPr>
+          <w:r>
+            <w:fldChar w:fldCharType="begin"/>
+          </w:r>
+          <w:r>
+            <w:instrText xml:space="preserve"> TOC \o "1-3" \h \z \u </w:instrText>
+          </w:r>
+          <w:r>
+            <w:fldChar w:fldCharType="separate"/>
+          </w:r>
+          <w:hyperlink w:anchor="_Toc515126125" w:history="1">
+            <w:r>
+              <w:rPr>
+                <w:rStyle w:val="Hyperlink"/>
+                <w:noProof/>
+              </w:rPr>
+              <w:t>Documentation</w:t>
+            </w:r>
+            <w:r>
+              <w:rPr>
+                <w:noProof/>
+                <w:webHidden/>
+              </w:rPr>
+              <w:tab/>
+            </w:r>
+            <w:r>
+              <w:rPr>
+                <w:noProof/>
+                <w:webHidden/>
+              </w:rPr>
+              <w:fldChar w:fldCharType="begin"/>
+            </w:r>
+            <w:r>
+              <w:rPr>
+                <w:noProof/>
+                <w:webHidden/>
+              </w:rPr>
+              <w:instrText xml:space="preserve"> PAGEREF _Toc515126125 \h </w:instrText>
+            </w:r>
+            <w:r>
+              <w:rPr>
+                <w:noProof/>
+                <w:webHidden/>
+              </w:rPr>
+            </w:r>
+            <w:r>
+              <w:rPr>
+                <w:noProof/>
+                <w:webHidden/>
+              </w:rPr>
+              <w:fldChar w:fldCharType="separate"/>
+            </w:r>
+            <w:r>
+              <w:rPr>
+                <w:noProof/>
+                <w:webHidden/>
+              </w:rPr>
+              <w:t>1</w:t>
+            </w:r>
+            <w:r>
+              <w:rPr>
+                <w:noProof/>
+                <w:webHidden/>
+              </w:rPr>
+              <w:fldChar w:fldCharType="end"/>
+            </w:r>
+          </w:hyperlink>
+        </w:p>
+        <w:p>
+          <w:pPr>
+            <w:pStyle w:val="TOC2"/>
+            <w:tabs>
+              <w:tab w:val="right" w:leader="dot" w:pos="9350"/>
+            </w:tabs>
+            <w:rPr>
+              <w:rFonts w:eastAsiaTheme="minorEastAsia"/>
+              <w:noProof/>
+            </w:rPr>
+          </w:pPr>
+          <w:hyperlink w:anchor="_Toc515126126" w:history="1">
+            <w:r>
+              <w:rPr>
+                <w:rStyle w:val="Hyperlink"/>
+                <w:noProof/>
+              </w:rPr>
+              <w:t>Question 1</w:t>
+            </w:r>
+            <w:r>
+              <w:rPr>
+                <w:noProof/>
+                <w:webHidden/>
+              </w:rPr>
+              <w:tab/>
+            </w:r>
+            <w:r>
+              <w:rPr>
+                <w:noProof/>
+                <w:webHidden/>
+              </w:rPr>
+              <w:fldChar w:fldCharType="begin"/>
+            </w:r>
+            <w:r>
+              <w:rPr>
+                <w:noProof/>
+                <w:webHidden/>
+              </w:rPr>
+              <w:instrText xml:space="preserve"> PAGEREF _Toc515126126 \h </w:instrText>
+            </w:r>
+            <w:r>
+              <w:rPr>
+                <w:noProof/>
+                <w:webHidden/>
+              </w:rPr>
+            </w:r>
+            <w:r>
+              <w:rPr>
+                <w:noProof/>
+                <w:webHidden/>
+              </w:rPr>
+              <w:fldChar w:fldCharType="separate"/>
+            </w:r>
+            <w:r>
+              <w:rPr>
+                <w:noProof/>
+                <w:webHidden/>
+              </w:rPr>
+              <w:t>1</w:t>
+            </w:r>
+            <w:r>
+              <w:rPr>
+                <w:noProof/>
+                <w:webHidden/>
+              </w:rPr>
+              <w:fldChar w:fldCharType="end"/>
+            </w:r>
+          </w:hyperlink>
+        </w:p>
+        <w:p>
+          <w:pPr>
+            <w:pStyle w:val="TOC3"/>
+            <w:tabs>
+              <w:tab w:val="right" w:leader="dot" w:pos="9350"/>
+            </w:tabs>
+            <w:rPr>
+              <w:noProof/>
+            </w:rPr>
+          </w:pPr>
+          <w:hyperlink w:anchor="_Toc515126127" w:history="1">
+            <w:r>
+              <w:rPr>
+                <w:rStyle w:val="Hyperlink"/>
+                <w:noProof/>
+              </w:rPr>
+              <w:t>Produce a report of not less than 200 words on the client server architecture and explain the difference between how a web server processes static web pages and how it processes dynamic web pages (5 marks)</w:t>
+            </w:r>
+            <w:r>
+              <w:rPr>
+                <w:noProof/>
+                <w:webHidden/>
+              </w:rPr>
+              <w:tab/>
+            </w:r>
+            <w:r>
+              <w:rPr>
+                <w:noProof/>
+                <w:webHidden/>
+              </w:rPr>
+              <w:fldChar w:fldCharType="begin"/>
+            </w:r>
+            <w:r>
+              <w:rPr>
+                <w:noProof/>
+                <w:webHidden/>
+              </w:rPr>
+              <w:instrText xml:space="preserve"> PAGEREF _Toc515126127 \h </w:instrText>
+            </w:r>
+            <w:r>
+              <w:rPr>
+                <w:noProof/>
+                <w:webHidden/>
+              </w:rPr>
+            </w:r>
+            <w:r>
+              <w:rPr>
+                <w:noProof/>
+                <w:webHidden/>
+              </w:rPr>
+              <w:fldChar w:fldCharType="separate"/>
+            </w:r>
+            <w:r>
+              <w:rPr>
+                <w:noProof/>
+                <w:webHidden/>
+              </w:rPr>
+              <w:t>1</w:t>
+            </w:r>
+            <w:r>
+              <w:rPr>
+                <w:noProof/>
+                <w:webHidden/>
+              </w:rPr>
+              <w:fldChar w:fldCharType="end"/>
+            </w:r>
+          </w:hyperlink>
+        </w:p>
+        <w:p>
+          <w:pPr>
+            <w:pStyle w:val="TOC2"/>
+            <w:tabs>
+              <w:tab w:val="right" w:leader="dot" w:pos="9350"/>
+            </w:tabs>
+            <w:rPr>
+              <w:rFonts w:eastAsiaTheme="minorEastAsia"/>
+              <w:noProof/>
+            </w:rPr>
+          </w:pPr>
+          <w:hyperlink w:anchor="_Toc515126128" w:history="1">
+            <w:r>
+              <w:rPr>
+                <w:rStyle w:val="Hyperlink"/>
+                <w:noProof/>
+              </w:rPr>
+              <w:t>Question 2</w:t>
+            </w:r>
+            <w:r>
+              <w:rPr>
+                <w:noProof/>
+                <w:webHidden/>
+              </w:rPr>
+              <w:tab/>
+            </w:r>
+            <w:r>
+              <w:rPr>
+                <w:noProof/>
+                <w:webHidden/>
+              </w:rPr>
+              <w:fldChar w:fldCharType="begin"/>
+            </w:r>
+            <w:r>
+              <w:rPr>
+                <w:noProof/>
+                <w:webHidden/>
+              </w:rPr>
+              <w:instrText xml:space="preserve"> PAGEREF _Toc515126128 \h </w:instrText>
+            </w:r>
+            <w:r>
+              <w:rPr>
+                <w:noProof/>
+                <w:webHidden/>
+              </w:rPr>
+            </w:r>
+            <w:r>
+              <w:rPr>
+                <w:noProof/>
+                <w:webHidden/>
+              </w:rPr>
+              <w:fldChar w:fldCharType="separate"/>
+            </w:r>
+            <w:r>
+              <w:rPr>
+                <w:noProof/>
+                <w:webHidden/>
+              </w:rPr>
+              <w:t>2</w:t>
+            </w:r>
+            <w:r>
+              <w:rPr>
+                <w:noProof/>
+                <w:webHidden/>
+              </w:rPr>
+              <w:fldChar w:fldCharType="end"/>
+            </w:r>
+          </w:hyperlink>
+        </w:p>
+        <w:p>
+          <w:pPr>
+            <w:pStyle w:val="TOC3"/>
+            <w:tabs>
+              <w:tab w:val="right" w:leader="dot" w:pos="9350"/>
+            </w:tabs>
+            <w:rPr>
+              <w:noProof/>
+            </w:rPr>
+          </w:pPr>
+          <w:hyperlink w:anchor="_Toc515126129" w:history="1">
+            <w:r>
+              <w:rPr>
+                <w:rStyle w:val="Hyperlink"/>
+                <w:noProof/>
+              </w:rPr>
+              <w:t>List down the client-side and server-side technologies that were used to develop your web application (2 marks). Describe how minifying and bundling your files can improve the performance of a website (3 marks).</w:t>
+            </w:r>
+            <w:r>
+              <w:rPr>
+                <w:noProof/>
+                <w:webHidden/>
+              </w:rPr>
+              <w:tab/>
+            </w:r>
+            <w:r>
+              <w:rPr>
+                <w:noProof/>
+                <w:webHidden/>
+              </w:rPr>
+              <w:fldChar w:fldCharType="begin"/>
+            </w:r>
+            <w:r>
+              <w:rPr>
+                <w:noProof/>
+                <w:webHidden/>
+              </w:rPr>
+              <w:instrText xml:space="preserve"> PAGEREF _Toc515126129 \h </w:instrText>
+            </w:r>
+            <w:r>
+              <w:rPr>
+                <w:noProof/>
+                <w:webHidden/>
+              </w:rPr>
+            </w:r>
+            <w:r>
+              <w:rPr>
+                <w:noProof/>
+                <w:webHidden/>
+              </w:rPr>
+              <w:fldChar w:fldCharType="separate"/>
+            </w:r>
+            <w:r>
+              <w:rPr>
+                <w:noProof/>
+                <w:webHidden/>
+              </w:rPr>
+              <w:t>2</w:t>
+            </w:r>
+            <w:r>
+              <w:rPr>
+                <w:noProof/>
+                <w:webHidden/>
+              </w:rPr>
+              <w:fldChar w:fldCharType="end"/>
+            </w:r>
+          </w:hyperlink>
+        </w:p>
+        <w:p>
+          <w:pPr>
+            <w:pStyle w:val="TOC2"/>
+            <w:tabs>
+              <w:tab w:val="right" w:leader="dot" w:pos="9350"/>
+            </w:tabs>
+            <w:rPr>
+              <w:rFonts w:eastAsiaTheme="minorEastAsia"/>
+              <w:noProof/>
+            </w:rPr>
+          </w:pPr>
+          <w:hyperlink w:anchor="_Toc515126130" w:history="1">
+            <w:r>
+              <w:rPr>
+                <w:rStyle w:val="Hyperlink"/>
+                <w:noProof/>
+              </w:rPr>
+              <w:t>Question 3</w:t>
+            </w:r>
+            <w:r>
+              <w:rPr>
+                <w:noProof/>
+                <w:webHidden/>
+              </w:rPr>
+              <w:tab/>
+            </w:r>
+            <w:r>
+              <w:rPr>
+                <w:noProof/>
+                <w:webHidden/>
+              </w:rPr>
+              <w:fldChar w:fldCharType="begin"/>
+            </w:r>
+            <w:r>
+              <w:rPr>
+                <w:noProof/>
+                <w:webHidden/>
+              </w:rPr>
+              <w:instrText xml:space="preserve"> PAGEREF _Toc515126130 \h </w:instrText>
+            </w:r>
+            <w:r>
+              <w:rPr>
+                <w:noProof/>
+                <w:webHidden/>
+              </w:rPr>
+            </w:r>
+            <w:r>
+              <w:rPr>
+                <w:noProof/>
+                <w:webHidden/>
+              </w:rPr>
+              <w:fldChar w:fldCharType="separate"/>
+            </w:r>
+            <w:r>
+              <w:rPr>
+                <w:noProof/>
+                <w:webHidden/>
+              </w:rPr>
+              <w:t>3</w:t>
+            </w:r>
+            <w:r>
+              <w:rPr>
+                <w:noProof/>
+                <w:webHidden/>
+              </w:rPr>
+              <w:fldChar w:fldCharType="end"/>
+            </w:r>
+          </w:hyperlink>
+        </w:p>
+        <w:p>
+          <w:pPr>
+            <w:pStyle w:val="TOC3"/>
+            <w:tabs>
+              <w:tab w:val="right" w:leader="dot" w:pos="9350"/>
+            </w:tabs>
+            <w:rPr>
+              <w:noProof/>
+            </w:rPr>
+          </w:pPr>
+          <w:hyperlink w:anchor="_Toc515126131" w:history="1">
+            <w:r>
+              <w:rPr>
+                <w:rStyle w:val="Hyperlink"/>
+                <w:noProof/>
+              </w:rPr>
+              <w:t>Produce a one page report of not less than 200 words and describe why a design pattern such as the MVC is used to separate the content of the application in to the business logic, view and backing model.</w:t>
+            </w:r>
+            <w:r>
+              <w:rPr>
+                <w:noProof/>
+                <w:webHidden/>
+              </w:rPr>
+              <w:tab/>
+            </w:r>
+            <w:r>
+              <w:rPr>
+                <w:noProof/>
+                <w:webHidden/>
+              </w:rPr>
+              <w:fldChar w:fldCharType="begin"/>
+            </w:r>
+            <w:r>
+              <w:rPr>
+                <w:noProof/>
+                <w:webHidden/>
+              </w:rPr>
+              <w:instrText xml:space="preserve"> PAGEREF _Toc515126131 \h </w:instrText>
+            </w:r>
+            <w:r>
+              <w:rPr>
+                <w:noProof/>
+                <w:webHidden/>
+              </w:rPr>
+            </w:r>
+            <w:r>
+              <w:rPr>
+                <w:noProof/>
+                <w:webHidden/>
+              </w:rPr>
+              <w:fldChar w:fldCharType="separate"/>
+            </w:r>
+            <w:r>
+              <w:rPr>
+                <w:noProof/>
+                <w:webHidden/>
+              </w:rPr>
+              <w:t>3</w:t>
+            </w:r>
+            <w:r>
+              <w:rPr>
+                <w:noProof/>
+                <w:webHidden/>
+              </w:rPr>
+              <w:fldChar w:fldCharType="end"/>
+            </w:r>
+          </w:hyperlink>
+        </w:p>
+        <w:p>
+          <w:pPr>
+            <w:pStyle w:val="TOC2"/>
+            <w:tabs>
+              <w:tab w:val="right" w:leader="dot" w:pos="9350"/>
+            </w:tabs>
+            <w:rPr>
+              <w:rFonts w:eastAsiaTheme="minorEastAsia"/>
+              <w:noProof/>
+            </w:rPr>
+          </w:pPr>
+          <w:hyperlink w:anchor="_Toc515126132" w:history="1">
+            <w:r>
+              <w:rPr>
+                <w:rStyle w:val="Hyperlink"/>
+                <w:noProof/>
+              </w:rPr>
+              <w:t>Reference List:</w:t>
+            </w:r>
+            <w:r>
+              <w:rPr>
+                <w:noProof/>
+                <w:webHidden/>
+              </w:rPr>
+              <w:tab/>
+            </w:r>
+            <w:r>
+              <w:rPr>
+                <w:noProof/>
+                <w:webHidden/>
+              </w:rPr>
+              <w:fldChar w:fldCharType="begin"/>
+            </w:r>
+            <w:r>
+              <w:rPr>
+                <w:noProof/>
+                <w:webHidden/>
+              </w:rPr>
+              <w:instrText xml:space="preserve"> PAGEREF _Toc515126132 \h </w:instrText>
+            </w:r>
+            <w:r>
+              <w:rPr>
+                <w:noProof/>
+                <w:webHidden/>
+              </w:rPr>
+            </w:r>
+            <w:r>
+              <w:rPr>
+                <w:noProof/>
+                <w:webHidden/>
+              </w:rPr>
+              <w:fldChar w:fldCharType="separate"/>
+            </w:r>
+            <w:r>
+              <w:rPr>
+                <w:noProof/>
+                <w:webHidden/>
+              </w:rPr>
+              <w:t>4</w:t>
+            </w:r>
+            <w:r>
+              <w:rPr>
+                <w:noProof/>
+                <w:webHidden/>
+              </w:rPr>
+              <w:fldChar w:fldCharType="end"/>
+            </w:r>
+          </w:hyperlink>
+        </w:p>
+        <w:p>
+          <w:r>
+            <w:rPr>
+              <w:b/>
+              <w:bCs/>
+              <w:noProof/>
+            </w:rPr>
+            <w:fldChar w:fldCharType="end"/>
+          </w:r>
+        </w:p>
+      </w:sdtContent>
+    </w:sdt>
+    <w:p>
+      <w:pPr>
+        <w:jc w:val="center"/>
         <w:rPr>
           <w:b/>
-          <w:sz w:val="28"/>
+          <w:sz w:val="36"/>
           <w:u w:val="single"/>
         </w:rPr>
       </w:pPr>
-      <w:r>
+      <w:bookmarkStart w:id="0" w:name="_GoBack"/>
+      <w:bookmarkEnd w:id="0"/>
+    </w:p>
+    <w:p>
+      <w:pPr>
+        <w:jc w:val="center"/>
         <w:rPr>
           <w:b/>
-          <w:sz w:val="28"/>
+          <w:sz w:val="36"/>
           <w:u w:val="single"/>
         </w:rPr>
+      </w:pPr>
+    </w:p>
+    <w:p>
+      <w:pPr>
+        <w:jc w:val="center"/>
+        <w:rPr>
+          <w:b/>
+          <w:sz w:val="36"/>
+          <w:u w:val="single"/>
+        </w:rPr>
+      </w:pPr>
+    </w:p>
+    <w:p>
+      <w:pPr>
+        <w:jc w:val="center"/>
+        <w:rPr>
+          <w:b/>
+          <w:sz w:val="36"/>
+          <w:u w:val="single"/>
+        </w:rPr>
+      </w:pPr>
+    </w:p>
+    <w:p>
+      <w:pPr>
+        <w:jc w:val="center"/>
+        <w:rPr>
+          <w:b/>
+          <w:sz w:val="36"/>
+          <w:u w:val="single"/>
+        </w:rPr>
+      </w:pPr>
+    </w:p>
+    <w:p>
+      <w:pPr>
+        <w:jc w:val="center"/>
+        <w:rPr>
+          <w:b/>
+          <w:sz w:val="36"/>
+          <w:u w:val="single"/>
+        </w:rPr>
+      </w:pPr>
+    </w:p>
+    <w:p>
+      <w:pPr>
+        <w:jc w:val="center"/>
+        <w:rPr>
+          <w:b/>
+          <w:sz w:val="36"/>
+          <w:u w:val="single"/>
+        </w:rPr>
+      </w:pPr>
+    </w:p>
+    <w:p>
+      <w:pPr>
+        <w:rPr>
+          <w:b/>
+          <w:sz w:val="36"/>
+          <w:u w:val="single"/>
+        </w:rPr>
+      </w:pPr>
+    </w:p>
+    <w:p>
+      <w:pPr>
+        <w:pStyle w:val="Heading1"/>
+      </w:pPr>
+      <w:bookmarkStart w:id="1" w:name="_Toc515126125"/>
+      <w:r>
+        <w:lastRenderedPageBreak/>
+        <w:t>Documentation</w:t>
+      </w:r>
+      <w:bookmarkEnd w:id="1"/>
+      <w:r>
+        <w:t xml:space="preserve"> </w:t>
+      </w:r>
+    </w:p>
+    <w:p>
+      <w:pPr>
+        <w:pStyle w:val="Heading2"/>
+      </w:pPr>
+      <w:bookmarkStart w:id="2" w:name="_Toc515126040"/>
+      <w:bookmarkStart w:id="3" w:name="_Toc515126126"/>
+      <w:r>
         <w:t>Question 1</w:t>
       </w:r>
+      <w:bookmarkEnd w:id="2"/>
+      <w:bookmarkEnd w:id="3"/>
+    </w:p>
+    <w:p>
+      <w:pPr>
+        <w:pStyle w:val="Heading3"/>
+      </w:pPr>
+      <w:bookmarkStart w:id="4" w:name="_Toc515126041"/>
+      <w:bookmarkStart w:id="5" w:name="_Toc515126127"/>
+      <w:r>
+        <w:t>Produce a report of not less than 200 words on the client server architecture and explain the difference between how a web server processes static web pages and how it processes dynamic web pages (5 marks)</w:t>
+      </w:r>
+      <w:bookmarkEnd w:id="4"/>
+      <w:bookmarkEnd w:id="5"/>
     </w:p>
     <w:p>
       <w:pPr>
@@ -155,7 +853,7 @@
         </w:rPr>
         <w:lastRenderedPageBreak/>
         <w:drawing>
-          <wp:inline distT="0" distB="0" distL="0" distR="0" wp14:anchorId="3ECD331F" wp14:editId="612EF098">
+          <wp:inline distT="0" distB="0" distL="0" distR="0" wp14:anchorId="04713132" wp14:editId="05790A42">
             <wp:extent cx="5943600" cy="3566160"/>
             <wp:effectExtent l="0" t="0" r="0" b="0"/>
             <wp:docPr id="1" name="Picture 1" descr="Image result for client server architecture"/>
@@ -172,7 +870,7 @@
                     </pic:cNvPicPr>
                   </pic:nvPicPr>
                   <pic:blipFill>
-                    <a:blip r:embed="rId6">
+                    <a:blip r:embed="rId7">
                       <a:extLst>
                         <a:ext uri="{28A0092B-C50C-407E-A947-70E740481C1C}">
                           <a14:useLocalDpi xmlns:a14="http://schemas.microsoft.com/office/drawing/2010/main" val="0"/>
@@ -214,21 +912,32 @@
     </w:p>
     <w:p>
       <w:pPr>
-        <w:jc w:val="both"/>
-        <w:rPr>
-          <w:b/>
-          <w:sz w:val="28"/>
-          <w:u w:val="single"/>
-        </w:rPr>
-      </w:pPr>
-      <w:r>
-        <w:rPr>
-          <w:b/>
-          <w:sz w:val="28"/>
-          <w:u w:val="single"/>
-        </w:rPr>
+        <w:pStyle w:val="Heading2"/>
+      </w:pPr>
+      <w:bookmarkStart w:id="6" w:name="_Toc515126042"/>
+      <w:bookmarkStart w:id="7" w:name="_Toc515126128"/>
+      <w:r>
         <w:t>Question 2</w:t>
       </w:r>
+      <w:bookmarkEnd w:id="6"/>
+      <w:bookmarkEnd w:id="7"/>
+    </w:p>
+    <w:p>
+      <w:pPr>
+        <w:pStyle w:val="Heading3"/>
+      </w:pPr>
+      <w:bookmarkStart w:id="8" w:name="_Toc515126043"/>
+      <w:bookmarkStart w:id="9" w:name="_Toc515126129"/>
+      <w:proofErr w:type="gramStart"/>
+      <w:r>
+        <w:t>List down the client-side and server-side technologies that were used to develop your web application (2 marks).</w:t>
+      </w:r>
+      <w:proofErr w:type="gramEnd"/>
+      <w:r>
+        <w:t xml:space="preserve"> Describe how minifying and bundling your files can improve the performance of a website (3 marks).</w:t>
+      </w:r>
+      <w:bookmarkEnd w:id="8"/>
+      <w:bookmarkEnd w:id="9"/>
     </w:p>
     <w:p>
       <w:pPr>
@@ -394,7 +1103,14 @@
         <w:rPr>
           <w:sz w:val="28"/>
         </w:rPr>
-        <w:t xml:space="preserve"> can help the performance of my website by analyzing and rewriting </w:t>
+        <w:t xml:space="preserve"> can help the </w:t>
+      </w:r>
+      <w:r>
+        <w:rPr>
+          <w:sz w:val="28"/>
+        </w:rPr>
+        <w:lastRenderedPageBreak/>
+        <w:t xml:space="preserve">performance of my website by analyzing and rewriting </w:t>
       </w:r>
       <w:r>
         <w:rPr>
@@ -437,21 +1153,40 @@
     </w:p>
     <w:p>
       <w:pPr>
+        <w:pStyle w:val="Heading2"/>
+      </w:pPr>
+      <w:bookmarkStart w:id="10" w:name="_Toc515126044"/>
+      <w:bookmarkStart w:id="11" w:name="_Toc515126130"/>
+      <w:r>
+        <w:t>Question 3</w:t>
+      </w:r>
+      <w:bookmarkEnd w:id="10"/>
+      <w:bookmarkEnd w:id="11"/>
+    </w:p>
+    <w:p>
+      <w:pPr>
+        <w:pStyle w:val="Heading3"/>
+      </w:pPr>
+      <w:bookmarkStart w:id="12" w:name="_Toc515126045"/>
+      <w:bookmarkStart w:id="13" w:name="_Toc515126131"/>
+      <w:r>
+        <w:t>Produce a one page report of not less than 200 words and describe why a design pattern such as the MVC is used to separate the content of the application in to the business logic, view and backing model.</w:t>
+      </w:r>
+      <w:bookmarkEnd w:id="12"/>
+      <w:bookmarkEnd w:id="13"/>
+    </w:p>
+    <w:p>
+      <w:pPr>
         <w:jc w:val="both"/>
         <w:rPr>
-          <w:b/>
-          <w:sz w:val="28"/>
-          <w:u w:val="single"/>
-        </w:rPr>
-      </w:pPr>
-      <w:r>
-        <w:rPr>
-          <w:b/>
-          <w:sz w:val="28"/>
-          <w:u w:val="single"/>
-        </w:rPr>
-        <w:lastRenderedPageBreak/>
-        <w:t>Question 3</w:t>
+          <w:sz w:val="28"/>
+        </w:rPr>
+      </w:pPr>
+      <w:r>
+        <w:rPr>
+          <w:sz w:val="28"/>
+        </w:rPr>
+        <w:t xml:space="preserve">MVC, which is short for Model View Control, is usually used for developing software that divides an app into three parts. This is done in order to separate the internal representations of data from the ways the information is being given to and accepted from the user. </w:t>
       </w:r>
     </w:p>
     <w:p>
@@ -465,7 +1200,19 @@
         <w:rPr>
           <w:sz w:val="28"/>
         </w:rPr>
-        <w:t xml:space="preserve">MVC, which is short for Model View Control, is usually used for developing software that divides an app into three parts. This is done in order to separate the internal representations of data from the ways the information is being given to and accepted from the user. </w:t>
+        <w:t>This design’s pattern decouples the major components, allowing for efficient code reusability.</w:t>
+      </w:r>
+      <w:r>
+        <w:rPr>
+          <w:sz w:val="28"/>
+        </w:rPr>
+        <w:t xml:space="preserve"> An advantage of using this method is that, since MVC splits the components of an application, developers are able to work on different component</w:t>
+      </w:r>
+      <w:r>
+        <w:rPr>
+          <w:sz w:val="28"/>
+        </w:rPr>
+        <w:t>s without blocking one another.</w:t>
       </w:r>
     </w:p>
     <w:p>
@@ -479,19 +1226,13 @@
         <w:rPr>
           <w:sz w:val="28"/>
         </w:rPr>
-        <w:t>This design’s pattern decouples the major components, allowing for efficient code reusability.</w:t>
-      </w:r>
-      <w:r>
-        <w:rPr>
-          <w:sz w:val="28"/>
-        </w:rPr>
-        <w:t xml:space="preserve"> An advantage of using this method is that, since MVC splits the components of an application, developers are able to work on different component</w:t>
-      </w:r>
-      <w:r>
-        <w:rPr>
-          <w:sz w:val="28"/>
-        </w:rPr>
-        <w:t>s without blocking one another.</w:t>
+        <w:t xml:space="preserve">For instance, a team might be divided into two groups; front-end developers and back-end developers. The back-end developers can develop and design the structure and how users will interact with it without requiring the user interface to be completed. </w:t>
+      </w:r>
+      <w:r>
+        <w:rPr>
+          <w:sz w:val="28"/>
+        </w:rPr>
+        <w:t>On the other hand, front-end developers can design and test the layout of an application before the data structure is available.</w:t>
       </w:r>
     </w:p>
     <w:p>
@@ -501,49 +1242,21 @@
           <w:sz w:val="28"/>
         </w:rPr>
       </w:pPr>
-      <w:r>
-        <w:rPr>
-          <w:sz w:val="28"/>
-        </w:rPr>
-        <w:t xml:space="preserve">For instance, a team might be divided into two groups; front-end developers and back-end developers. The back-end developers can develop and design the structure and how users will interact with it without requiring the user interface to be completed. </w:t>
-      </w:r>
-      <w:r>
-        <w:rPr>
-          <w:sz w:val="28"/>
-        </w:rPr>
-        <w:t>On the other hand, front-end developers can design and test the layout of an application before the data structure is available.</w:t>
-      </w:r>
-    </w:p>
-    <w:p>
-      <w:pPr>
-        <w:jc w:val="both"/>
-        <w:rPr>
-          <w:sz w:val="28"/>
-        </w:rPr>
-      </w:pPr>
-    </w:p>
-    <w:p>
-      <w:pPr>
-        <w:jc w:val="both"/>
-        <w:rPr>
-          <w:sz w:val="28"/>
-        </w:rPr>
-      </w:pPr>
-      <w:r>
-        <w:rPr>
-          <w:sz w:val="28"/>
-        </w:rPr>
+    </w:p>
+    <w:p>
+      <w:pPr>
+        <w:pStyle w:val="Heading2"/>
+      </w:pPr>
+      <w:bookmarkStart w:id="14" w:name="_Toc515126046"/>
+      <w:bookmarkStart w:id="15" w:name="_Toc515126132"/>
+      <w:r>
         <w:t>Reference List:</w:t>
       </w:r>
-    </w:p>
-    <w:p>
-      <w:pPr>
-        <w:jc w:val="both"/>
-        <w:rPr>
-          <w:sz w:val="28"/>
-        </w:rPr>
-      </w:pPr>
-      <w:hyperlink r:id="rId7" w:history="1">
+      <w:bookmarkEnd w:id="14"/>
+      <w:bookmarkEnd w:id="15"/>
+    </w:p>
+    <w:p>
+      <w:hyperlink r:id="rId8" w:history="1">
         <w:r>
           <w:rPr>
             <w:rStyle w:val="Hyperlink"/>
@@ -560,7 +1273,7 @@
           <w:sz w:val="28"/>
         </w:rPr>
       </w:pPr>
-      <w:hyperlink r:id="rId8" w:history="1">
+      <w:hyperlink r:id="rId9" w:history="1">
         <w:r>
           <w:rPr>
             <w:rStyle w:val="Hyperlink"/>
@@ -577,7 +1290,7 @@
           <w:sz w:val="28"/>
         </w:rPr>
       </w:pPr>
-      <w:hyperlink r:id="rId9" w:history="1">
+      <w:hyperlink r:id="rId10" w:history="1">
         <w:r>
           <w:rPr>
             <w:rStyle w:val="Hyperlink"/>
@@ -594,7 +1307,7 @@
           <w:sz w:val="28"/>
         </w:rPr>
       </w:pPr>
-      <w:hyperlink r:id="rId10" w:history="1">
+      <w:hyperlink r:id="rId11" w:history="1">
         <w:r>
           <w:rPr>
             <w:rStyle w:val="Hyperlink"/>
@@ -611,7 +1324,7 @@
           <w:sz w:val="28"/>
         </w:rPr>
       </w:pPr>
-      <w:hyperlink r:id="rId11" w:history="1">
+      <w:hyperlink r:id="rId12" w:history="1">
         <w:r>
           <w:rPr>
             <w:rStyle w:val="Hyperlink"/>
@@ -628,8 +1341,6 @@
           <w:sz w:val="28"/>
         </w:rPr>
       </w:pPr>
-      <w:bookmarkStart w:id="0" w:name="_GoBack"/>
-      <w:bookmarkEnd w:id="0"/>
     </w:p>
     <w:sectPr>
       <w:pgSz w:w="12240" w:h="15840"/>
@@ -984,6 +1695,75 @@
     <w:name w:val="Normal"/>
     <w:qFormat/>
   </w:style>
+  <w:style w:type="paragraph" w:styleId="Heading1">
+    <w:name w:val="heading 1"/>
+    <w:basedOn w:val="Normal"/>
+    <w:next w:val="Normal"/>
+    <w:link w:val="Heading1Char"/>
+    <w:uiPriority w:val="9"/>
+    <w:qFormat/>
+    <w:rsid w:val="003A46DD"/>
+    <w:pPr>
+      <w:keepNext/>
+      <w:keepLines/>
+      <w:spacing w:before="480" w:after="0"/>
+      <w:outlineLvl w:val="0"/>
+    </w:pPr>
+    <w:rPr>
+      <w:rFonts w:asciiTheme="majorHAnsi" w:eastAsiaTheme="majorEastAsia" w:hAnsiTheme="majorHAnsi" w:cstheme="majorBidi"/>
+      <w:b/>
+      <w:bCs/>
+      <w:color w:val="365F91" w:themeColor="accent1" w:themeShade="BF"/>
+      <w:sz w:val="28"/>
+      <w:szCs w:val="28"/>
+    </w:rPr>
+  </w:style>
+  <w:style w:type="paragraph" w:styleId="Heading2">
+    <w:name w:val="heading 2"/>
+    <w:basedOn w:val="Normal"/>
+    <w:next w:val="Normal"/>
+    <w:link w:val="Heading2Char"/>
+    <w:uiPriority w:val="9"/>
+    <w:unhideWhenUsed/>
+    <w:qFormat/>
+    <w:rsid w:val="003A46DD"/>
+    <w:pPr>
+      <w:keepNext/>
+      <w:keepLines/>
+      <w:spacing w:before="200" w:after="0"/>
+      <w:outlineLvl w:val="1"/>
+    </w:pPr>
+    <w:rPr>
+      <w:rFonts w:asciiTheme="majorHAnsi" w:eastAsiaTheme="majorEastAsia" w:hAnsiTheme="majorHAnsi" w:cstheme="majorBidi"/>
+      <w:b/>
+      <w:bCs/>
+      <w:color w:val="4F81BD" w:themeColor="accent1"/>
+      <w:sz w:val="26"/>
+      <w:szCs w:val="26"/>
+    </w:rPr>
+  </w:style>
+  <w:style w:type="paragraph" w:styleId="Heading3">
+    <w:name w:val="heading 3"/>
+    <w:basedOn w:val="Normal"/>
+    <w:next w:val="Normal"/>
+    <w:link w:val="Heading3Char"/>
+    <w:uiPriority w:val="9"/>
+    <w:unhideWhenUsed/>
+    <w:qFormat/>
+    <w:rsid w:val="003A46DD"/>
+    <w:pPr>
+      <w:keepNext/>
+      <w:keepLines/>
+      <w:spacing w:before="200" w:after="0"/>
+      <w:outlineLvl w:val="2"/>
+    </w:pPr>
+    <w:rPr>
+      <w:rFonts w:asciiTheme="majorHAnsi" w:eastAsiaTheme="majorEastAsia" w:hAnsiTheme="majorHAnsi" w:cstheme="majorBidi"/>
+      <w:b/>
+      <w:bCs/>
+      <w:color w:val="4F81BD" w:themeColor="accent1"/>
+    </w:rPr>
+  </w:style>
   <w:style w:type="character" w:default="1" w:styleId="DefaultParagraphFont">
     <w:name w:val="Default Paragraph Font"/>
     <w:uiPriority w:val="1"/>
@@ -1062,6 +1842,102 @@
       <w:color w:val="0000FF" w:themeColor="hyperlink"/>
       <w:u w:val="single"/>
     </w:rPr>
+  </w:style>
+  <w:style w:type="character" w:customStyle="1" w:styleId="Heading1Char">
+    <w:name w:val="Heading 1 Char"/>
+    <w:basedOn w:val="DefaultParagraphFont"/>
+    <w:link w:val="Heading1"/>
+    <w:uiPriority w:val="9"/>
+    <w:rsid w:val="003A46DD"/>
+    <w:rPr>
+      <w:rFonts w:asciiTheme="majorHAnsi" w:eastAsiaTheme="majorEastAsia" w:hAnsiTheme="majorHAnsi" w:cstheme="majorBidi"/>
+      <w:b/>
+      <w:bCs/>
+      <w:color w:val="365F91" w:themeColor="accent1" w:themeShade="BF"/>
+      <w:sz w:val="28"/>
+      <w:szCs w:val="28"/>
+    </w:rPr>
+  </w:style>
+  <w:style w:type="character" w:customStyle="1" w:styleId="Heading2Char">
+    <w:name w:val="Heading 2 Char"/>
+    <w:basedOn w:val="DefaultParagraphFont"/>
+    <w:link w:val="Heading2"/>
+    <w:uiPriority w:val="9"/>
+    <w:rsid w:val="003A46DD"/>
+    <w:rPr>
+      <w:rFonts w:asciiTheme="majorHAnsi" w:eastAsiaTheme="majorEastAsia" w:hAnsiTheme="majorHAnsi" w:cstheme="majorBidi"/>
+      <w:b/>
+      <w:bCs/>
+      <w:color w:val="4F81BD" w:themeColor="accent1"/>
+      <w:sz w:val="26"/>
+      <w:szCs w:val="26"/>
+    </w:rPr>
+  </w:style>
+  <w:style w:type="character" w:customStyle="1" w:styleId="Heading3Char">
+    <w:name w:val="Heading 3 Char"/>
+    <w:basedOn w:val="DefaultParagraphFont"/>
+    <w:link w:val="Heading3"/>
+    <w:uiPriority w:val="9"/>
+    <w:rsid w:val="003A46DD"/>
+    <w:rPr>
+      <w:rFonts w:asciiTheme="majorHAnsi" w:eastAsiaTheme="majorEastAsia" w:hAnsiTheme="majorHAnsi" w:cstheme="majorBidi"/>
+      <w:b/>
+      <w:bCs/>
+      <w:color w:val="4F81BD" w:themeColor="accent1"/>
+    </w:rPr>
+  </w:style>
+  <w:style w:type="paragraph" w:styleId="TOCHeading">
+    <w:name w:val="TOC Heading"/>
+    <w:basedOn w:val="Heading1"/>
+    <w:next w:val="Normal"/>
+    <w:uiPriority w:val="39"/>
+    <w:unhideWhenUsed/>
+    <w:qFormat/>
+    <w:rsid w:val="003A46DD"/>
+    <w:pPr>
+      <w:outlineLvl w:val="9"/>
+    </w:pPr>
+    <w:rPr>
+      <w:lang w:eastAsia="ja-JP"/>
+    </w:rPr>
+  </w:style>
+  <w:style w:type="paragraph" w:styleId="TOC1">
+    <w:name w:val="toc 1"/>
+    <w:basedOn w:val="Normal"/>
+    <w:next w:val="Normal"/>
+    <w:autoRedefine/>
+    <w:uiPriority w:val="39"/>
+    <w:unhideWhenUsed/>
+    <w:rsid w:val="003A46DD"/>
+    <w:pPr>
+      <w:spacing w:after="100"/>
+    </w:pPr>
+  </w:style>
+  <w:style w:type="paragraph" w:styleId="TOC2">
+    <w:name w:val="toc 2"/>
+    <w:basedOn w:val="Normal"/>
+    <w:next w:val="Normal"/>
+    <w:autoRedefine/>
+    <w:uiPriority w:val="39"/>
+    <w:unhideWhenUsed/>
+    <w:rsid w:val="0097000D"/>
+    <w:pPr>
+      <w:spacing w:after="100"/>
+      <w:ind w:left="220"/>
+    </w:pPr>
+  </w:style>
+  <w:style w:type="paragraph" w:styleId="TOC3">
+    <w:name w:val="toc 3"/>
+    <w:basedOn w:val="Normal"/>
+    <w:next w:val="Normal"/>
+    <w:autoRedefine/>
+    <w:uiPriority w:val="39"/>
+    <w:unhideWhenUsed/>
+    <w:rsid w:val="00821F21"/>
+    <w:pPr>
+      <w:spacing w:after="100"/>
+      <w:ind w:left="440"/>
+    </w:pPr>
   </w:style>
 </w:styles>
 </file>
@@ -1226,6 +2102,75 @@
     <w:name w:val="Normal"/>
     <w:qFormat/>
   </w:style>
+  <w:style w:type="paragraph" w:styleId="Heading1">
+    <w:name w:val="heading 1"/>
+    <w:basedOn w:val="Normal"/>
+    <w:next w:val="Normal"/>
+    <w:link w:val="Heading1Char"/>
+    <w:uiPriority w:val="9"/>
+    <w:qFormat/>
+    <w:rsid w:val="003A46DD"/>
+    <w:pPr>
+      <w:keepNext/>
+      <w:keepLines/>
+      <w:spacing w:before="480" w:after="0"/>
+      <w:outlineLvl w:val="0"/>
+    </w:pPr>
+    <w:rPr>
+      <w:rFonts w:asciiTheme="majorHAnsi" w:eastAsiaTheme="majorEastAsia" w:hAnsiTheme="majorHAnsi" w:cstheme="majorBidi"/>
+      <w:b/>
+      <w:bCs/>
+      <w:color w:val="365F91" w:themeColor="accent1" w:themeShade="BF"/>
+      <w:sz w:val="28"/>
+      <w:szCs w:val="28"/>
+    </w:rPr>
+  </w:style>
+  <w:style w:type="paragraph" w:styleId="Heading2">
+    <w:name w:val="heading 2"/>
+    <w:basedOn w:val="Normal"/>
+    <w:next w:val="Normal"/>
+    <w:link w:val="Heading2Char"/>
+    <w:uiPriority w:val="9"/>
+    <w:unhideWhenUsed/>
+    <w:qFormat/>
+    <w:rsid w:val="003A46DD"/>
+    <w:pPr>
+      <w:keepNext/>
+      <w:keepLines/>
+      <w:spacing w:before="200" w:after="0"/>
+      <w:outlineLvl w:val="1"/>
+    </w:pPr>
+    <w:rPr>
+      <w:rFonts w:asciiTheme="majorHAnsi" w:eastAsiaTheme="majorEastAsia" w:hAnsiTheme="majorHAnsi" w:cstheme="majorBidi"/>
+      <w:b/>
+      <w:bCs/>
+      <w:color w:val="4F81BD" w:themeColor="accent1"/>
+      <w:sz w:val="26"/>
+      <w:szCs w:val="26"/>
+    </w:rPr>
+  </w:style>
+  <w:style w:type="paragraph" w:styleId="Heading3">
+    <w:name w:val="heading 3"/>
+    <w:basedOn w:val="Normal"/>
+    <w:next w:val="Normal"/>
+    <w:link w:val="Heading3Char"/>
+    <w:uiPriority w:val="9"/>
+    <w:unhideWhenUsed/>
+    <w:qFormat/>
+    <w:rsid w:val="003A46DD"/>
+    <w:pPr>
+      <w:keepNext/>
+      <w:keepLines/>
+      <w:spacing w:before="200" w:after="0"/>
+      <w:outlineLvl w:val="2"/>
+    </w:pPr>
+    <w:rPr>
+      <w:rFonts w:asciiTheme="majorHAnsi" w:eastAsiaTheme="majorEastAsia" w:hAnsiTheme="majorHAnsi" w:cstheme="majorBidi"/>
+      <w:b/>
+      <w:bCs/>
+      <w:color w:val="4F81BD" w:themeColor="accent1"/>
+    </w:rPr>
+  </w:style>
   <w:style w:type="character" w:default="1" w:styleId="DefaultParagraphFont">
     <w:name w:val="Default Paragraph Font"/>
     <w:uiPriority w:val="1"/>
@@ -1305,7 +2250,588 @@
       <w:u w:val="single"/>
     </w:rPr>
   </w:style>
+  <w:style w:type="character" w:customStyle="1" w:styleId="Heading1Char">
+    <w:name w:val="Heading 1 Char"/>
+    <w:basedOn w:val="DefaultParagraphFont"/>
+    <w:link w:val="Heading1"/>
+    <w:uiPriority w:val="9"/>
+    <w:rsid w:val="003A46DD"/>
+    <w:rPr>
+      <w:rFonts w:asciiTheme="majorHAnsi" w:eastAsiaTheme="majorEastAsia" w:hAnsiTheme="majorHAnsi" w:cstheme="majorBidi"/>
+      <w:b/>
+      <w:bCs/>
+      <w:color w:val="365F91" w:themeColor="accent1" w:themeShade="BF"/>
+      <w:sz w:val="28"/>
+      <w:szCs w:val="28"/>
+    </w:rPr>
+  </w:style>
+  <w:style w:type="character" w:customStyle="1" w:styleId="Heading2Char">
+    <w:name w:val="Heading 2 Char"/>
+    <w:basedOn w:val="DefaultParagraphFont"/>
+    <w:link w:val="Heading2"/>
+    <w:uiPriority w:val="9"/>
+    <w:rsid w:val="003A46DD"/>
+    <w:rPr>
+      <w:rFonts w:asciiTheme="majorHAnsi" w:eastAsiaTheme="majorEastAsia" w:hAnsiTheme="majorHAnsi" w:cstheme="majorBidi"/>
+      <w:b/>
+      <w:bCs/>
+      <w:color w:val="4F81BD" w:themeColor="accent1"/>
+      <w:sz w:val="26"/>
+      <w:szCs w:val="26"/>
+    </w:rPr>
+  </w:style>
+  <w:style w:type="character" w:customStyle="1" w:styleId="Heading3Char">
+    <w:name w:val="Heading 3 Char"/>
+    <w:basedOn w:val="DefaultParagraphFont"/>
+    <w:link w:val="Heading3"/>
+    <w:uiPriority w:val="9"/>
+    <w:rsid w:val="003A46DD"/>
+    <w:rPr>
+      <w:rFonts w:asciiTheme="majorHAnsi" w:eastAsiaTheme="majorEastAsia" w:hAnsiTheme="majorHAnsi" w:cstheme="majorBidi"/>
+      <w:b/>
+      <w:bCs/>
+      <w:color w:val="4F81BD" w:themeColor="accent1"/>
+    </w:rPr>
+  </w:style>
+  <w:style w:type="paragraph" w:styleId="TOCHeading">
+    <w:name w:val="TOC Heading"/>
+    <w:basedOn w:val="Heading1"/>
+    <w:next w:val="Normal"/>
+    <w:uiPriority w:val="39"/>
+    <w:unhideWhenUsed/>
+    <w:qFormat/>
+    <w:rsid w:val="003A46DD"/>
+    <w:pPr>
+      <w:outlineLvl w:val="9"/>
+    </w:pPr>
+    <w:rPr>
+      <w:lang w:eastAsia="ja-JP"/>
+    </w:rPr>
+  </w:style>
+  <w:style w:type="paragraph" w:styleId="TOC1">
+    <w:name w:val="toc 1"/>
+    <w:basedOn w:val="Normal"/>
+    <w:next w:val="Normal"/>
+    <w:autoRedefine/>
+    <w:uiPriority w:val="39"/>
+    <w:unhideWhenUsed/>
+    <w:rsid w:val="003A46DD"/>
+    <w:pPr>
+      <w:spacing w:after="100"/>
+    </w:pPr>
+  </w:style>
+  <w:style w:type="paragraph" w:styleId="TOC2">
+    <w:name w:val="toc 2"/>
+    <w:basedOn w:val="Normal"/>
+    <w:next w:val="Normal"/>
+    <w:autoRedefine/>
+    <w:uiPriority w:val="39"/>
+    <w:unhideWhenUsed/>
+    <w:rsid w:val="0097000D"/>
+    <w:pPr>
+      <w:spacing w:after="100"/>
+      <w:ind w:left="220"/>
+    </w:pPr>
+  </w:style>
+  <w:style w:type="paragraph" w:styleId="TOC3">
+    <w:name w:val="toc 3"/>
+    <w:basedOn w:val="Normal"/>
+    <w:next w:val="Normal"/>
+    <w:autoRedefine/>
+    <w:uiPriority w:val="39"/>
+    <w:unhideWhenUsed/>
+    <w:rsid w:val="00821F21"/>
+    <w:pPr>
+      <w:spacing w:after="100"/>
+      <w:ind w:left="440"/>
+    </w:pPr>
+  </w:style>
 </w:styles>
+</file>
+
+<file path=word/glossary/document.xml><?xml version="1.0" encoding="utf-8"?>
+<w:glossaryDocument xmlns:wpc="http://schemas.microsoft.com/office/word/2010/wordprocessingCanvas" xmlns:mc="http://schemas.openxmlformats.org/markup-compatibility/2006" xmlns:o="urn:schemas-microsoft-com:office:office" xmlns:r="http://schemas.openxmlformats.org/officeDocument/2006/relationships" xmlns:m="http://schemas.openxmlformats.org/officeDocument/2006/math" xmlns:v="urn:schemas-microsoft-com:vml" xmlns:wp14="http://schemas.microsoft.com/office/word/2010/wordprocessingDrawing" xmlns:wp="http://schemas.openxmlformats.org/drawingml/2006/wordprocessingDrawing" xmlns:w10="urn:schemas-microsoft-com:office:word" xmlns:w="http://schemas.openxmlformats.org/wordprocessingml/2006/main" xmlns:w14="http://schemas.microsoft.com/office/word/2010/wordml" xmlns:wpg="http://schemas.microsoft.com/office/word/2010/wordprocessingGroup" xmlns:wpi="http://schemas.microsoft.com/office/word/2010/wordprocessingInk" xmlns:wne="http://schemas.microsoft.com/office/word/2006/wordml" xmlns:wps="http://schemas.microsoft.com/office/word/2010/wordprocessingShape" mc:Ignorable="w14 wp14"/>
+</file>
+
+<file path=word/glossary/fontTable.xml><?xml version="1.0" encoding="utf-8"?>
+<w:fonts xmlns:mc="http://schemas.openxmlformats.org/markup-compatibility/2006" xmlns:r="http://schemas.openxmlformats.org/officeDocument/2006/relationships" xmlns:w="http://schemas.openxmlformats.org/wordprocessingml/2006/main" xmlns:w14="http://schemas.microsoft.com/office/word/2010/wordml" mc:Ignorable="w14">
+  <w:font w:name="Calibri">
+    <w:panose1 w:val="020F0502020204030204"/>
+    <w:charset w:val="00"/>
+    <w:family w:val="swiss"/>
+    <w:pitch w:val="variable"/>
+    <w:sig w:usb0="E0002AFF" w:usb1="C000247B" w:usb2="00000009" w:usb3="00000000" w:csb0="000001FF" w:csb1="00000000"/>
+  </w:font>
+  <w:font w:name="Times New Roman">
+    <w:panose1 w:val="02020603050405020304"/>
+    <w:charset w:val="00"/>
+    <w:family w:val="roman"/>
+    <w:pitch w:val="variable"/>
+    <w:sig w:usb0="E0002EFF" w:usb1="C000785B" w:usb2="00000009" w:usb3="00000000" w:csb0="000001FF" w:csb1="00000000"/>
+  </w:font>
+  <w:font w:name="Cambria">
+    <w:panose1 w:val="02040503050406030204"/>
+    <w:charset w:val="00"/>
+    <w:family w:val="roman"/>
+    <w:pitch w:val="variable"/>
+    <w:sig w:usb0="E00006FF" w:usb1="420024FF" w:usb2="02000000" w:usb3="00000000" w:csb0="0000019F" w:csb1="00000000"/>
+  </w:font>
+  <w:font w:name="Tahoma">
+    <w:panose1 w:val="020B0604030504040204"/>
+    <w:charset w:val="00"/>
+    <w:family w:val="swiss"/>
+    <w:pitch w:val="variable"/>
+    <w:sig w:usb0="E1002EFF" w:usb1="C000605B" w:usb2="00000029" w:usb3="00000000" w:csb0="000101FF" w:csb1="00000000"/>
+  </w:font>
+</w:fonts>
+</file>
+
+<file path=word/glossary/settings.xml><?xml version="1.0" encoding="utf-8"?>
+<w:settings xmlns:mc="http://schemas.openxmlformats.org/markup-compatibility/2006" xmlns:o="urn:schemas-microsoft-com:office:office" xmlns:r="http://schemas.openxmlformats.org/officeDocument/2006/relationships" xmlns:m="http://schemas.openxmlformats.org/officeDocument/2006/math" xmlns:v="urn:schemas-microsoft-com:vml" xmlns:w10="urn:schemas-microsoft-com:office:word" xmlns:w="http://schemas.openxmlformats.org/wordprocessingml/2006/main" xmlns:w14="http://schemas.microsoft.com/office/word/2010/wordml" xmlns:sl="http://schemas.openxmlformats.org/schemaLibrary/2006/main" mc:Ignorable="w14">
+  <w:view w:val="normal"/>
+  <w:defaultTabStop w:val="720"/>
+  <w:characterSpacingControl w:val="doNotCompress"/>
+  <w:compat>
+    <w:useFELayout/>
+    <w:compatSetting w:name="compatibilityMode" w:uri="http://schemas.microsoft.com/office/word" w:val="14"/>
+    <w:compatSetting w:name="overrideTableStyleFontSizeAndJustification" w:uri="http://schemas.microsoft.com/office/word" w:val="1"/>
+    <w:compatSetting w:name="enableOpenTypeFeatures" w:uri="http://schemas.microsoft.com/office/word" w:val="1"/>
+    <w:compatSetting w:name="doNotFlipMirrorIndents" w:uri="http://schemas.microsoft.com/office/word" w:val="1"/>
+  </w:compat>
+  <w:rsids>
+    <w:rsidRoot w:val="00FE2E8C"/>
+    <w:rsid w:val="00366200"/>
+    <w:rsid w:val="00FE2E8C"/>
+  </w:rsids>
+  <m:mathPr>
+    <m:mathFont m:val="Cambria Math"/>
+    <m:brkBin m:val="before"/>
+    <m:brkBinSub m:val="--"/>
+    <m:smallFrac m:val="0"/>
+    <m:dispDef/>
+    <m:lMargin m:val="0"/>
+    <m:rMargin m:val="0"/>
+    <m:defJc m:val="centerGroup"/>
+    <m:wrapIndent m:val="1440"/>
+    <m:intLim m:val="subSup"/>
+    <m:naryLim m:val="undOvr"/>
+  </m:mathPr>
+  <w:themeFontLang w:val="en-US"/>
+  <w:clrSchemeMapping w:bg1="light1" w:t1="dark1" w:bg2="light2" w:t2="dark2" w:accent1="accent1" w:accent2="accent2" w:accent3="accent3" w:accent4="accent4" w:accent5="accent5" w:accent6="accent6" w:hyperlink="hyperlink" w:followedHyperlink="followedHyperlink"/>
+  <w:decimalSymbol w:val="."/>
+  <w:listSeparator w:val=","/>
+</w:settings>
+</file>
+
+<file path=word/glossary/styles.xml><?xml version="1.0" encoding="utf-8"?>
+<w:styles xmlns:mc="http://schemas.openxmlformats.org/markup-compatibility/2006" xmlns:r="http://schemas.openxmlformats.org/officeDocument/2006/relationships" xmlns:w="http://schemas.openxmlformats.org/wordprocessingml/2006/main" xmlns:w14="http://schemas.microsoft.com/office/word/2010/wordml" mc:Ignorable="w14">
+  <w:docDefaults>
+    <w:rPrDefault>
+      <w:rPr>
+        <w:rFonts w:asciiTheme="minorHAnsi" w:eastAsiaTheme="minorEastAsia" w:hAnsiTheme="minorHAnsi" w:cstheme="minorBidi"/>
+        <w:sz w:val="22"/>
+        <w:szCs w:val="22"/>
+        <w:lang w:val="en-US" w:eastAsia="en-US" w:bidi="ar-SA"/>
+      </w:rPr>
+    </w:rPrDefault>
+    <w:pPrDefault>
+      <w:pPr>
+        <w:spacing w:after="200" w:line="276" w:lineRule="auto"/>
+      </w:pPr>
+    </w:pPrDefault>
+  </w:docDefaults>
+  <w:latentStyles w:defLockedState="0" w:defUIPriority="99" w:defSemiHidden="1" w:defUnhideWhenUsed="1" w:defQFormat="0" w:count="267">
+    <w:lsdException w:name="Normal" w:semiHidden="0" w:uiPriority="0" w:unhideWhenUsed="0" w:qFormat="1"/>
+    <w:lsdException w:name="heading 1" w:semiHidden="0" w:uiPriority="9" w:unhideWhenUsed="0" w:qFormat="1"/>
+    <w:lsdException w:name="heading 2" w:uiPriority="9" w:qFormat="1"/>
+    <w:lsdException w:name="heading 3" w:uiPriority="9" w:qFormat="1"/>
+    <w:lsdException w:name="heading 4" w:uiPriority="9" w:qFormat="1"/>
+    <w:lsdException w:name="heading 5" w:uiPriority="9" w:qFormat="1"/>
+    <w:lsdException w:name="heading 6" w:uiPriority="9" w:qFormat="1"/>
+    <w:lsdException w:name="heading 7" w:uiPriority="9" w:qFormat="1"/>
+    <w:lsdException w:name="heading 8" w:uiPriority="9" w:qFormat="1"/>
+    <w:lsdException w:name="heading 9" w:uiPriority="9" w:qFormat="1"/>
+    <w:lsdException w:name="toc 1" w:uiPriority="39"/>
+    <w:lsdException w:name="toc 2" w:uiPriority="39"/>
+    <w:lsdException w:name="toc 3" w:uiPriority="39"/>
+    <w:lsdException w:name="toc 4" w:uiPriority="39"/>
+    <w:lsdException w:name="toc 5" w:uiPriority="39"/>
+    <w:lsdException w:name="toc 6" w:uiPriority="39"/>
+    <w:lsdException w:name="toc 7" w:uiPriority="39"/>
+    <w:lsdException w:name="toc 8" w:uiPriority="39"/>
+    <w:lsdException w:name="toc 9" w:uiPriority="39"/>
+    <w:lsdException w:name="caption" w:uiPriority="35" w:qFormat="1"/>
+    <w:lsdException w:name="Title" w:semiHidden="0" w:uiPriority="10" w:unhideWhenUsed="0" w:qFormat="1"/>
+    <w:lsdException w:name="Default Paragraph Font" w:uiPriority="1"/>
+    <w:lsdException w:name="Subtitle" w:semiHidden="0" w:uiPriority="11" w:unhideWhenUsed="0" w:qFormat="1"/>
+    <w:lsdException w:name="Strong" w:semiHidden="0" w:uiPriority="22" w:unhideWhenUsed="0" w:qFormat="1"/>
+    <w:lsdException w:name="Emphasis" w:semiHidden="0" w:uiPriority="20" w:unhideWhenUsed="0" w:qFormat="1"/>
+    <w:lsdException w:name="Table Grid" w:semiHidden="0" w:uiPriority="59" w:unhideWhenUsed="0"/>
+    <w:lsdException w:name="Placeholder Text" w:unhideWhenUsed="0"/>
+    <w:lsdException w:name="No Spacing" w:semiHidden="0" w:uiPriority="1" w:unhideWhenUsed="0" w:qFormat="1"/>
+    <w:lsdException w:name="Light Shading" w:semiHidden="0" w:uiPriority="60" w:unhideWhenUsed="0"/>
+    <w:lsdException w:name="Light List" w:semiHidden="0" w:uiPriority="61" w:unhideWhenUsed="0"/>
+    <w:lsdException w:name="Light Grid" w:semiHidden="0" w:uiPriority="62" w:unhideWhenUsed="0"/>
+    <w:lsdException w:name="Medium Shading 1" w:semiHidden="0" w:uiPriority="63" w:unhideWhenUsed="0"/>
+    <w:lsdException w:name="Medium Shading 2" w:semiHidden="0" w:uiPriority="64" w:unhideWhenUsed="0"/>
+    <w:lsdException w:name="Medium List 1" w:semiHidden="0" w:uiPriority="65" w:unhideWhenUsed="0"/>
+    <w:lsdException w:name="Medium List 2" w:semiHidden="0" w:uiPriority="66" w:unhideWhenUsed="0"/>
+    <w:lsdException w:name="Medium Grid 1" w:semiHidden="0" w:uiPriority="67" w:unhideWhenUsed="0"/>
+    <w:lsdException w:name="Medium Grid 2" w:semiHidden="0" w:uiPriority="68" w:unhideWhenUsed="0"/>
+    <w:lsdException w:name="Medium Grid 3" w:semiHidden="0" w:uiPriority="69" w:unhideWhenUsed="0"/>
+    <w:lsdException w:name="Dark List" w:semiHidden="0" w:uiPriority="70" w:unhideWhenUsed="0"/>
+    <w:lsdException w:name="Colorful Shading" w:semiHidden="0" w:uiPriority="71" w:unhideWhenUsed="0"/>
+    <w:lsdException w:name="Colorful List" w:semiHidden="0" w:uiPriority="72" w:unhideWhenUsed="0"/>
+    <w:lsdException w:name="Colorful Grid" w:semiHidden="0" w:uiPriority="73" w:unhideWhenUsed="0"/>
+    <w:lsdException w:name="Light Shading Accent 1" w:semiHidden="0" w:uiPriority="60" w:unhideWhenUsed="0"/>
+    <w:lsdException w:name="Light List Accent 1" w:semiHidden="0" w:uiPriority="61" w:unhideWhenUsed="0"/>
+    <w:lsdException w:name="Light Grid Accent 1" w:semiHidden="0" w:uiPriority="62" w:unhideWhenUsed="0"/>
+    <w:lsdException w:name="Medium Shading 1 Accent 1" w:semiHidden="0" w:uiPriority="63" w:unhideWhenUsed="0"/>
+    <w:lsdException w:name="Medium Shading 2 Accent 1" w:semiHidden="0" w:uiPriority="64" w:unhideWhenUsed="0"/>
+    <w:lsdException w:name="Medium List 1 Accent 1" w:semiHidden="0" w:uiPriority="65" w:unhideWhenUsed="0"/>
+    <w:lsdException w:name="Revision" w:unhideWhenUsed="0"/>
+    <w:lsdException w:name="List Paragraph" w:semiHidden="0" w:uiPriority="34" w:unhideWhenUsed="0" w:qFormat="1"/>
+    <w:lsdException w:name="Quote" w:semiHidden="0" w:uiPriority="29" w:unhideWhenUsed="0" w:qFormat="1"/>
+    <w:lsdException w:name="Intense Quote" w:semiHidden="0" w:uiPriority="30" w:unhideWhenUsed="0" w:qFormat="1"/>
+    <w:lsdException w:name="Medium List 2 Accent 1" w:semiHidden="0" w:uiPriority="66" w:unhideWhenUsed="0"/>
+    <w:lsdException w:name="Medium Grid 1 Accent 1" w:semiHidden="0" w:uiPriority="67" w:unhideWhenUsed="0"/>
+    <w:lsdException w:name="Medium Grid 2 Accent 1" w:semiHidden="0" w:uiPriority="68" w:unhideWhenUsed="0"/>
+    <w:lsdException w:name="Medium Grid 3 Accent 1" w:semiHidden="0" w:uiPriority="69" w:unhideWhenUsed="0"/>
+    <w:lsdException w:name="Dark List Accent 1" w:semiHidden="0" w:uiPriority="70" w:unhideWhenUsed="0"/>
+    <w:lsdException w:name="Colorful Shading Accent 1" w:semiHidden="0" w:uiPriority="71" w:unhideWhenUsed="0"/>
+    <w:lsdException w:name="Colorful List Accent 1" w:semiHidden="0" w:uiPriority="72" w:unhideWhenUsed="0"/>
+    <w:lsdException w:name="Colorful Grid Accent 1" w:semiHidden="0" w:uiPriority="73" w:unhideWhenUsed="0"/>
+    <w:lsdException w:name="Light Shading Accent 2" w:semiHidden="0" w:uiPriority="60" w:unhideWhenUsed="0"/>
+    <w:lsdException w:name="Light List Accent 2" w:semiHidden="0" w:uiPriority="61" w:unhideWhenUsed="0"/>
+    <w:lsdException w:name="Light Grid Accent 2" w:semiHidden="0" w:uiPriority="62" w:unhideWhenUsed="0"/>
+    <w:lsdException w:name="Medium Shading 1 Accent 2" w:semiHidden="0" w:uiPriority="63" w:unhideWhenUsed="0"/>
+    <w:lsdException w:name="Medium Shading 2 Accent 2" w:semiHidden="0" w:uiPriority="64" w:unhideWhenUsed="0"/>
+    <w:lsdException w:name="Medium List 1 Accent 2" w:semiHidden="0" w:uiPriority="65" w:unhideWhenUsed="0"/>
+    <w:lsdException w:name="Medium List 2 Accent 2" w:semiHidden="0" w:uiPriority="66" w:unhideWhenUsed="0"/>
+    <w:lsdException w:name="Medium Grid 1 Accent 2" w:semiHidden="0" w:uiPriority="67" w:unhideWhenUsed="0"/>
+    <w:lsdException w:name="Medium Grid 2 Accent 2" w:semiHidden="0" w:uiPriority="68" w:unhideWhenUsed="0"/>
+    <w:lsdException w:name="Medium Grid 3 Accent 2" w:semiHidden="0" w:uiPriority="69" w:unhideWhenUsed="0"/>
+    <w:lsdException w:name="Dark List Accent 2" w:semiHidden="0" w:uiPriority="70" w:unhideWhenUsed="0"/>
+    <w:lsdException w:name="Colorful Shading Accent 2" w:semiHidden="0" w:uiPriority="71" w:unhideWhenUsed="0"/>
+    <w:lsdException w:name="Colorful List Accent 2" w:semiHidden="0" w:uiPriority="72" w:unhideWhenUsed="0"/>
+    <w:lsdException w:name="Colorful Grid Accent 2" w:semiHidden="0" w:uiPriority="73" w:unhideWhenUsed="0"/>
+    <w:lsdException w:name="Light Shading Accent 3" w:semiHidden="0" w:uiPriority="60" w:unhideWhenUsed="0"/>
+    <w:lsdException w:name="Light List Accent 3" w:semiHidden="0" w:uiPriority="61" w:unhideWhenUsed="0"/>
+    <w:lsdException w:name="Light Grid Accent 3" w:semiHidden="0" w:uiPriority="62" w:unhideWhenUsed="0"/>
+    <w:lsdException w:name="Medium Shading 1 Accent 3" w:semiHidden="0" w:uiPriority="63" w:unhideWhenUsed="0"/>
+    <w:lsdException w:name="Medium Shading 2 Accent 3" w:semiHidden="0" w:uiPriority="64" w:unhideWhenUsed="0"/>
+    <w:lsdException w:name="Medium List 1 Accent 3" w:semiHidden="0" w:uiPriority="65" w:unhideWhenUsed="0"/>
+    <w:lsdException w:name="Medium List 2 Accent 3" w:semiHidden="0" w:uiPriority="66" w:unhideWhenUsed="0"/>
+    <w:lsdException w:name="Medium Grid 1 Accent 3" w:semiHidden="0" w:uiPriority="67" w:unhideWhenUsed="0"/>
+    <w:lsdException w:name="Medium Grid 2 Accent 3" w:semiHidden="0" w:uiPriority="68" w:unhideWhenUsed="0"/>
+    <w:lsdException w:name="Medium Grid 3 Accent 3" w:semiHidden="0" w:uiPriority="69" w:unhideWhenUsed="0"/>
+    <w:lsdException w:name="Dark List Accent 3" w:semiHidden="0" w:uiPriority="70" w:unhideWhenUsed="0"/>
+    <w:lsdException w:name="Colorful Shading Accent 3" w:semiHidden="0" w:uiPriority="71" w:unhideWhenUsed="0"/>
+    <w:lsdException w:name="Colorful List Accent 3" w:semiHidden="0" w:uiPriority="72" w:unhideWhenUsed="0"/>
+    <w:lsdException w:name="Colorful Grid Accent 3" w:semiHidden="0" w:uiPriority="73" w:unhideWhenUsed="0"/>
+    <w:lsdException w:name="Light Shading Accent 4" w:semiHidden="0" w:uiPriority="60" w:unhideWhenUsed="0"/>
+    <w:lsdException w:name="Light List Accent 4" w:semiHidden="0" w:uiPriority="61" w:unhideWhenUsed="0"/>
+    <w:lsdException w:name="Light Grid Accent 4" w:semiHidden="0" w:uiPriority="62" w:unhideWhenUsed="0"/>
+    <w:lsdException w:name="Medium Shading 1 Accent 4" w:semiHidden="0" w:uiPriority="63" w:unhideWhenUsed="0"/>
+    <w:lsdException w:name="Medium Shading 2 Accent 4" w:semiHidden="0" w:uiPriority="64" w:unhideWhenUsed="0"/>
+    <w:lsdException w:name="Medium List 1 Accent 4" w:semiHidden="0" w:uiPriority="65" w:unhideWhenUsed="0"/>
+    <w:lsdException w:name="Medium List 2 Accent 4" w:semiHidden="0" w:uiPriority="66" w:unhideWhenUsed="0"/>
+    <w:lsdException w:name="Medium Grid 1 Accent 4" w:semiHidden="0" w:uiPriority="67" w:unhideWhenUsed="0"/>
+    <w:lsdException w:name="Medium Grid 2 Accent 4" w:semiHidden="0" w:uiPriority="68" w:unhideWhenUsed="0"/>
+    <w:lsdException w:name="Medium Grid 3 Accent 4" w:semiHidden="0" w:uiPriority="69" w:unhideWhenUsed="0"/>
+    <w:lsdException w:name="Dark List Accent 4" w:semiHidden="0" w:uiPriority="70" w:unhideWhenUsed="0"/>
+    <w:lsdException w:name="Colorful Shading Accent 4" w:semiHidden="0" w:uiPriority="71" w:unhideWhenUsed="0"/>
+    <w:lsdException w:name="Colorful List Accent 4" w:semiHidden="0" w:uiPriority="72" w:unhideWhenUsed="0"/>
+    <w:lsdException w:name="Colorful Grid Accent 4" w:semiHidden="0" w:uiPriority="73" w:unhideWhenUsed="0"/>
+    <w:lsdException w:name="Light Shading Accent 5" w:semiHidden="0" w:uiPriority="60" w:unhideWhenUsed="0"/>
+    <w:lsdException w:name="Light List Accent 5" w:semiHidden="0" w:uiPriority="61" w:unhideWhenUsed="0"/>
+    <w:lsdException w:name="Light Grid Accent 5" w:semiHidden="0" w:uiPriority="62" w:unhideWhenUsed="0"/>
+    <w:lsdException w:name="Medium Shading 1 Accent 5" w:semiHidden="0" w:uiPriority="63" w:unhideWhenUsed="0"/>
+    <w:lsdException w:name="Medium Shading 2 Accent 5" w:semiHidden="0" w:uiPriority="64" w:unhideWhenUsed="0"/>
+    <w:lsdException w:name="Medium List 1 Accent 5" w:semiHidden="0" w:uiPriority="65" w:unhideWhenUsed="0"/>
+    <w:lsdException w:name="Medium List 2 Accent 5" w:semiHidden="0" w:uiPriority="66" w:unhideWhenUsed="0"/>
+    <w:lsdException w:name="Medium Grid 1 Accent 5" w:semiHidden="0" w:uiPriority="67" w:unhideWhenUsed="0"/>
+    <w:lsdException w:name="Medium Grid 2 Accent 5" w:semiHidden="0" w:uiPriority="68" w:unhideWhenUsed="0"/>
+    <w:lsdException w:name="Medium Grid 3 Accent 5" w:semiHidden="0" w:uiPriority="69" w:unhideWhenUsed="0"/>
+    <w:lsdException w:name="Dark List Accent 5" w:semiHidden="0" w:uiPriority="70" w:unhideWhenUsed="0"/>
+    <w:lsdException w:name="Colorful Shading Accent 5" w:semiHidden="0" w:uiPriority="71" w:unhideWhenUsed="0"/>
+    <w:lsdException w:name="Colorful List Accent 5" w:semiHidden="0" w:uiPriority="72" w:unhideWhenUsed="0"/>
+    <w:lsdException w:name="Colorful Grid Accent 5" w:semiHidden="0" w:uiPriority="73" w:unhideWhenUsed="0"/>
+    <w:lsdException w:name="Light Shading Accent 6" w:semiHidden="0" w:uiPriority="60" w:unhideWhenUsed="0"/>
+    <w:lsdException w:name="Light List Accent 6" w:semiHidden="0" w:uiPriority="61" w:unhideWhenUsed="0"/>
+    <w:lsdException w:name="Light Grid Accent 6" w:semiHidden="0" w:uiPriority="62" w:unhideWhenUsed="0"/>
+    <w:lsdException w:name="Medium Shading 1 Accent 6" w:semiHidden="0" w:uiPriority="63" w:unhideWhenUsed="0"/>
+    <w:lsdException w:name="Medium Shading 2 Accent 6" w:semiHidden="0" w:uiPriority="64" w:unhideWhenUsed="0"/>
+    <w:lsdException w:name="Medium List 1 Accent 6" w:semiHidden="0" w:uiPriority="65" w:unhideWhenUsed="0"/>
+    <w:lsdException w:name="Medium List 2 Accent 6" w:semiHidden="0" w:uiPriority="66" w:unhideWhenUsed="0"/>
+    <w:lsdException w:name="Medium Grid 1 Accent 6" w:semiHidden="0" w:uiPriority="67" w:unhideWhenUsed="0"/>
+    <w:lsdException w:name="Medium Grid 2 Accent 6" w:semiHidden="0" w:uiPriority="68" w:unhideWhenUsed="0"/>
+    <w:lsdException w:name="Medium Grid 3 Accent 6" w:semiHidden="0" w:uiPriority="69" w:unhideWhenUsed="0"/>
+    <w:lsdException w:name="Dark List Accent 6" w:semiHidden="0" w:uiPriority="70" w:unhideWhenUsed="0"/>
+    <w:lsdException w:name="Colorful Shading Accent 6" w:semiHidden="0" w:uiPriority="71" w:unhideWhenUsed="0"/>
+    <w:lsdException w:name="Colorful List Accent 6" w:semiHidden="0" w:uiPriority="72" w:unhideWhenUsed="0"/>
+    <w:lsdException w:name="Colorful Grid Accent 6" w:semiHidden="0" w:uiPriority="73" w:unhideWhenUsed="0"/>
+    <w:lsdException w:name="Subtle Emphasis" w:semiHidden="0" w:uiPriority="19" w:unhideWhenUsed="0" w:qFormat="1"/>
+    <w:lsdException w:name="Intense Emphasis" w:semiHidden="0" w:uiPriority="21" w:unhideWhenUsed="0" w:qFormat="1"/>
+    <w:lsdException w:name="Subtle Reference" w:semiHidden="0" w:uiPriority="31" w:unhideWhenUsed="0" w:qFormat="1"/>
+    <w:lsdException w:name="Intense Reference" w:semiHidden="0" w:uiPriority="32" w:unhideWhenUsed="0" w:qFormat="1"/>
+    <w:lsdException w:name="Book Title" w:semiHidden="0" w:uiPriority="33" w:unhideWhenUsed="0" w:qFormat="1"/>
+    <w:lsdException w:name="Bibliography" w:uiPriority="37"/>
+    <w:lsdException w:name="TOC Heading" w:uiPriority="39" w:qFormat="1"/>
+  </w:latentStyles>
+  <w:style w:type="paragraph" w:default="1" w:styleId="Normal">
+    <w:name w:val="Normal"/>
+    <w:qFormat/>
+  </w:style>
+  <w:style w:type="character" w:default="1" w:styleId="DefaultParagraphFont">
+    <w:name w:val="Default Paragraph Font"/>
+    <w:uiPriority w:val="1"/>
+    <w:semiHidden/>
+    <w:unhideWhenUsed/>
+  </w:style>
+  <w:style w:type="table" w:default="1" w:styleId="TableNormal">
+    <w:name w:val="Normal Table"/>
+    <w:uiPriority w:val="99"/>
+    <w:semiHidden/>
+    <w:unhideWhenUsed/>
+    <w:tblPr>
+      <w:tblInd w:w="0" w:type="dxa"/>
+      <w:tblCellMar>
+        <w:top w:w="0" w:type="dxa"/>
+        <w:left w:w="108" w:type="dxa"/>
+        <w:bottom w:w="0" w:type="dxa"/>
+        <w:right w:w="108" w:type="dxa"/>
+      </w:tblCellMar>
+    </w:tblPr>
+  </w:style>
+  <w:style w:type="numbering" w:default="1" w:styleId="NoList">
+    <w:name w:val="No List"/>
+    <w:uiPriority w:val="99"/>
+    <w:semiHidden/>
+    <w:unhideWhenUsed/>
+  </w:style>
+  <w:style w:type="paragraph" w:customStyle="1" w:styleId="0DEB9B1DA0864FA78C0E4624B4DC26CF">
+    <w:name w:val="0DEB9B1DA0864FA78C0E4624B4DC26CF"/>
+    <w:rsid w:val="00FE2E8C"/>
+  </w:style>
+  <w:style w:type="paragraph" w:customStyle="1" w:styleId="A26F9AEDDC2F42F0A3B0FD2C3E07D7C0">
+    <w:name w:val="A26F9AEDDC2F42F0A3B0FD2C3E07D7C0"/>
+    <w:rsid w:val="00FE2E8C"/>
+  </w:style>
+  <w:style w:type="paragraph" w:customStyle="1" w:styleId="D83377FDAB3349EE942D1FB680618FC5">
+    <w:name w:val="D83377FDAB3349EE942D1FB680618FC5"/>
+    <w:rsid w:val="00FE2E8C"/>
+  </w:style>
+</w:styles>
+</file>
+
+<file path=word/glossary/stylesWithEffects.xml><?xml version="1.0" encoding="utf-8"?>
+<w:styles xmlns:wpc="http://schemas.microsoft.com/office/word/2010/wordprocessingCanvas" xmlns:mc="http://schemas.openxmlformats.org/markup-compatibility/2006" xmlns:o="urn:schemas-microsoft-com:office:office" xmlns:r="http://schemas.openxmlformats.org/officeDocument/2006/relationships" xmlns:m="http://schemas.openxmlformats.org/officeDocument/2006/math" xmlns:v="urn:schemas-microsoft-com:vml" xmlns:wp14="http://schemas.microsoft.com/office/word/2010/wordprocessingDrawing" xmlns:wp="http://schemas.openxmlformats.org/drawingml/2006/wordprocessingDrawing" xmlns:w10="urn:schemas-microsoft-com:office:word" xmlns:w="http://schemas.openxmlformats.org/wordprocessingml/2006/main" xmlns:w14="http://schemas.microsoft.com/office/word/2010/wordml" xmlns:wpg="http://schemas.microsoft.com/office/word/2010/wordprocessingGroup" xmlns:wpi="http://schemas.microsoft.com/office/word/2010/wordprocessingInk" xmlns:wne="http://schemas.microsoft.com/office/word/2006/wordml" xmlns:wps="http://schemas.microsoft.com/office/word/2010/wordprocessingShape" mc:Ignorable="w14 wp14">
+  <w:docDefaults>
+    <w:rPrDefault>
+      <w:rPr>
+        <w:rFonts w:asciiTheme="minorHAnsi" w:eastAsiaTheme="minorEastAsia" w:hAnsiTheme="minorHAnsi" w:cstheme="minorBidi"/>
+        <w:sz w:val="22"/>
+        <w:szCs w:val="22"/>
+        <w:lang w:val="en-US" w:eastAsia="en-US" w:bidi="ar-SA"/>
+      </w:rPr>
+    </w:rPrDefault>
+    <w:pPrDefault>
+      <w:pPr>
+        <w:spacing w:after="200" w:line="276" w:lineRule="auto"/>
+      </w:pPr>
+    </w:pPrDefault>
+  </w:docDefaults>
+  <w:latentStyles w:defLockedState="0" w:defUIPriority="99" w:defSemiHidden="1" w:defUnhideWhenUsed="1" w:defQFormat="0" w:count="267">
+    <w:lsdException w:name="Normal" w:semiHidden="0" w:uiPriority="0" w:unhideWhenUsed="0" w:qFormat="1"/>
+    <w:lsdException w:name="heading 1" w:semiHidden="0" w:uiPriority="9" w:unhideWhenUsed="0" w:qFormat="1"/>
+    <w:lsdException w:name="heading 2" w:uiPriority="9" w:qFormat="1"/>
+    <w:lsdException w:name="heading 3" w:uiPriority="9" w:qFormat="1"/>
+    <w:lsdException w:name="heading 4" w:uiPriority="9" w:qFormat="1"/>
+    <w:lsdException w:name="heading 5" w:uiPriority="9" w:qFormat="1"/>
+    <w:lsdException w:name="heading 6" w:uiPriority="9" w:qFormat="1"/>
+    <w:lsdException w:name="heading 7" w:uiPriority="9" w:qFormat="1"/>
+    <w:lsdException w:name="heading 8" w:uiPriority="9" w:qFormat="1"/>
+    <w:lsdException w:name="heading 9" w:uiPriority="9" w:qFormat="1"/>
+    <w:lsdException w:name="toc 1" w:uiPriority="39"/>
+    <w:lsdException w:name="toc 2" w:uiPriority="39"/>
+    <w:lsdException w:name="toc 3" w:uiPriority="39"/>
+    <w:lsdException w:name="toc 4" w:uiPriority="39"/>
+    <w:lsdException w:name="toc 5" w:uiPriority="39"/>
+    <w:lsdException w:name="toc 6" w:uiPriority="39"/>
+    <w:lsdException w:name="toc 7" w:uiPriority="39"/>
+    <w:lsdException w:name="toc 8" w:uiPriority="39"/>
+    <w:lsdException w:name="toc 9" w:uiPriority="39"/>
+    <w:lsdException w:name="caption" w:uiPriority="35" w:qFormat="1"/>
+    <w:lsdException w:name="Title" w:semiHidden="0" w:uiPriority="10" w:unhideWhenUsed="0" w:qFormat="1"/>
+    <w:lsdException w:name="Default Paragraph Font" w:uiPriority="1"/>
+    <w:lsdException w:name="Subtitle" w:semiHidden="0" w:uiPriority="11" w:unhideWhenUsed="0" w:qFormat="1"/>
+    <w:lsdException w:name="Strong" w:semiHidden="0" w:uiPriority="22" w:unhideWhenUsed="0" w:qFormat="1"/>
+    <w:lsdException w:name="Emphasis" w:semiHidden="0" w:uiPriority="20" w:unhideWhenUsed="0" w:qFormat="1"/>
+    <w:lsdException w:name="Table Grid" w:semiHidden="0" w:uiPriority="59" w:unhideWhenUsed="0"/>
+    <w:lsdException w:name="Placeholder Text" w:unhideWhenUsed="0"/>
+    <w:lsdException w:name="No Spacing" w:semiHidden="0" w:uiPriority="1" w:unhideWhenUsed="0" w:qFormat="1"/>
+    <w:lsdException w:name="Light Shading" w:semiHidden="0" w:uiPriority="60" w:unhideWhenUsed="0"/>
+    <w:lsdException w:name="Light List" w:semiHidden="0" w:uiPriority="61" w:unhideWhenUsed="0"/>
+    <w:lsdException w:name="Light Grid" w:semiHidden="0" w:uiPriority="62" w:unhideWhenUsed="0"/>
+    <w:lsdException w:name="Medium Shading 1" w:semiHidden="0" w:uiPriority="63" w:unhideWhenUsed="0"/>
+    <w:lsdException w:name="Medium Shading 2" w:semiHidden="0" w:uiPriority="64" w:unhideWhenUsed="0"/>
+    <w:lsdException w:name="Medium List 1" w:semiHidden="0" w:uiPriority="65" w:unhideWhenUsed="0"/>
+    <w:lsdException w:name="Medium List 2" w:semiHidden="0" w:uiPriority="66" w:unhideWhenUsed="0"/>
+    <w:lsdException w:name="Medium Grid 1" w:semiHidden="0" w:uiPriority="67" w:unhideWhenUsed="0"/>
+    <w:lsdException w:name="Medium Grid 2" w:semiHidden="0" w:uiPriority="68" w:unhideWhenUsed="0"/>
+    <w:lsdException w:name="Medium Grid 3" w:semiHidden="0" w:uiPriority="69" w:unhideWhenUsed="0"/>
+    <w:lsdException w:name="Dark List" w:semiHidden="0" w:uiPriority="70" w:unhideWhenUsed="0"/>
+    <w:lsdException w:name="Colorful Shading" w:semiHidden="0" w:uiPriority="71" w:unhideWhenUsed="0"/>
+    <w:lsdException w:name="Colorful List" w:semiHidden="0" w:uiPriority="72" w:unhideWhenUsed="0"/>
+    <w:lsdException w:name="Colorful Grid" w:semiHidden="0" w:uiPriority="73" w:unhideWhenUsed="0"/>
+    <w:lsdException w:name="Light Shading Accent 1" w:semiHidden="0" w:uiPriority="60" w:unhideWhenUsed="0"/>
+    <w:lsdException w:name="Light List Accent 1" w:semiHidden="0" w:uiPriority="61" w:unhideWhenUsed="0"/>
+    <w:lsdException w:name="Light Grid Accent 1" w:semiHidden="0" w:uiPriority="62" w:unhideWhenUsed="0"/>
+    <w:lsdException w:name="Medium Shading 1 Accent 1" w:semiHidden="0" w:uiPriority="63" w:unhideWhenUsed="0"/>
+    <w:lsdException w:name="Medium Shading 2 Accent 1" w:semiHidden="0" w:uiPriority="64" w:unhideWhenUsed="0"/>
+    <w:lsdException w:name="Medium List 1 Accent 1" w:semiHidden="0" w:uiPriority="65" w:unhideWhenUsed="0"/>
+    <w:lsdException w:name="Revision" w:unhideWhenUsed="0"/>
+    <w:lsdException w:name="List Paragraph" w:semiHidden="0" w:uiPriority="34" w:unhideWhenUsed="0" w:qFormat="1"/>
+    <w:lsdException w:name="Quote" w:semiHidden="0" w:uiPriority="29" w:unhideWhenUsed="0" w:qFormat="1"/>
+    <w:lsdException w:name="Intense Quote" w:semiHidden="0" w:uiPriority="30" w:unhideWhenUsed="0" w:qFormat="1"/>
+    <w:lsdException w:name="Medium List 2 Accent 1" w:semiHidden="0" w:uiPriority="66" w:unhideWhenUsed="0"/>
+    <w:lsdException w:name="Medium Grid 1 Accent 1" w:semiHidden="0" w:uiPriority="67" w:unhideWhenUsed="0"/>
+    <w:lsdException w:name="Medium Grid 2 Accent 1" w:semiHidden="0" w:uiPriority="68" w:unhideWhenUsed="0"/>
+    <w:lsdException w:name="Medium Grid 3 Accent 1" w:semiHidden="0" w:uiPriority="69" w:unhideWhenUsed="0"/>
+    <w:lsdException w:name="Dark List Accent 1" w:semiHidden="0" w:uiPriority="70" w:unhideWhenUsed="0"/>
+    <w:lsdException w:name="Colorful Shading Accent 1" w:semiHidden="0" w:uiPriority="71" w:unhideWhenUsed="0"/>
+    <w:lsdException w:name="Colorful List Accent 1" w:semiHidden="0" w:uiPriority="72" w:unhideWhenUsed="0"/>
+    <w:lsdException w:name="Colorful Grid Accent 1" w:semiHidden="0" w:uiPriority="73" w:unhideWhenUsed="0"/>
+    <w:lsdException w:name="Light Shading Accent 2" w:semiHidden="0" w:uiPriority="60" w:unhideWhenUsed="0"/>
+    <w:lsdException w:name="Light List Accent 2" w:semiHidden="0" w:uiPriority="61" w:unhideWhenUsed="0"/>
+    <w:lsdException w:name="Light Grid Accent 2" w:semiHidden="0" w:uiPriority="62" w:unhideWhenUsed="0"/>
+    <w:lsdException w:name="Medium Shading 1 Accent 2" w:semiHidden="0" w:uiPriority="63" w:unhideWhenUsed="0"/>
+    <w:lsdException w:name="Medium Shading 2 Accent 2" w:semiHidden="0" w:uiPriority="64" w:unhideWhenUsed="0"/>
+    <w:lsdException w:name="Medium List 1 Accent 2" w:semiHidden="0" w:uiPriority="65" w:unhideWhenUsed="0"/>
+    <w:lsdException w:name="Medium List 2 Accent 2" w:semiHidden="0" w:uiPriority="66" w:unhideWhenUsed="0"/>
+    <w:lsdException w:name="Medium Grid 1 Accent 2" w:semiHidden="0" w:uiPriority="67" w:unhideWhenUsed="0"/>
+    <w:lsdException w:name="Medium Grid 2 Accent 2" w:semiHidden="0" w:uiPriority="68" w:unhideWhenUsed="0"/>
+    <w:lsdException w:name="Medium Grid 3 Accent 2" w:semiHidden="0" w:uiPriority="69" w:unhideWhenUsed="0"/>
+    <w:lsdException w:name="Dark List Accent 2" w:semiHidden="0" w:uiPriority="70" w:unhideWhenUsed="0"/>
+    <w:lsdException w:name="Colorful Shading Accent 2" w:semiHidden="0" w:uiPriority="71" w:unhideWhenUsed="0"/>
+    <w:lsdException w:name="Colorful List Accent 2" w:semiHidden="0" w:uiPriority="72" w:unhideWhenUsed="0"/>
+    <w:lsdException w:name="Colorful Grid Accent 2" w:semiHidden="0" w:uiPriority="73" w:unhideWhenUsed="0"/>
+    <w:lsdException w:name="Light Shading Accent 3" w:semiHidden="0" w:uiPriority="60" w:unhideWhenUsed="0"/>
+    <w:lsdException w:name="Light List Accent 3" w:semiHidden="0" w:uiPriority="61" w:unhideWhenUsed="0"/>
+    <w:lsdException w:name="Light Grid Accent 3" w:semiHidden="0" w:uiPriority="62" w:unhideWhenUsed="0"/>
+    <w:lsdException w:name="Medium Shading 1 Accent 3" w:semiHidden="0" w:uiPriority="63" w:unhideWhenUsed="0"/>
+    <w:lsdException w:name="Medium Shading 2 Accent 3" w:semiHidden="0" w:uiPriority="64" w:unhideWhenUsed="0"/>
+    <w:lsdException w:name="Medium List 1 Accent 3" w:semiHidden="0" w:uiPriority="65" w:unhideWhenUsed="0"/>
+    <w:lsdException w:name="Medium List 2 Accent 3" w:semiHidden="0" w:uiPriority="66" w:unhideWhenUsed="0"/>
+    <w:lsdException w:name="Medium Grid 1 Accent 3" w:semiHidden="0" w:uiPriority="67" w:unhideWhenUsed="0"/>
+    <w:lsdException w:name="Medium Grid 2 Accent 3" w:semiHidden="0" w:uiPriority="68" w:unhideWhenUsed="0"/>
+    <w:lsdException w:name="Medium Grid 3 Accent 3" w:semiHidden="0" w:uiPriority="69" w:unhideWhenUsed="0"/>
+    <w:lsdException w:name="Dark List Accent 3" w:semiHidden="0" w:uiPriority="70" w:unhideWhenUsed="0"/>
+    <w:lsdException w:name="Colorful Shading Accent 3" w:semiHidden="0" w:uiPriority="71" w:unhideWhenUsed="0"/>
+    <w:lsdException w:name="Colorful List Accent 3" w:semiHidden="0" w:uiPriority="72" w:unhideWhenUsed="0"/>
+    <w:lsdException w:name="Colorful Grid Accent 3" w:semiHidden="0" w:uiPriority="73" w:unhideWhenUsed="0"/>
+    <w:lsdException w:name="Light Shading Accent 4" w:semiHidden="0" w:uiPriority="60" w:unhideWhenUsed="0"/>
+    <w:lsdException w:name="Light List Accent 4" w:semiHidden="0" w:uiPriority="61" w:unhideWhenUsed="0"/>
+    <w:lsdException w:name="Light Grid Accent 4" w:semiHidden="0" w:uiPriority="62" w:unhideWhenUsed="0"/>
+    <w:lsdException w:name="Medium Shading 1 Accent 4" w:semiHidden="0" w:uiPriority="63" w:unhideWhenUsed="0"/>
+    <w:lsdException w:name="Medium Shading 2 Accent 4" w:semiHidden="0" w:uiPriority="64" w:unhideWhenUsed="0"/>
+    <w:lsdException w:name="Medium List 1 Accent 4" w:semiHidden="0" w:uiPriority="65" w:unhideWhenUsed="0"/>
+    <w:lsdException w:name="Medium List 2 Accent 4" w:semiHidden="0" w:uiPriority="66" w:unhideWhenUsed="0"/>
+    <w:lsdException w:name="Medium Grid 1 Accent 4" w:semiHidden="0" w:uiPriority="67" w:unhideWhenUsed="0"/>
+    <w:lsdException w:name="Medium Grid 2 Accent 4" w:semiHidden="0" w:uiPriority="68" w:unhideWhenUsed="0"/>
+    <w:lsdException w:name="Medium Grid 3 Accent 4" w:semiHidden="0" w:uiPriority="69" w:unhideWhenUsed="0"/>
+    <w:lsdException w:name="Dark List Accent 4" w:semiHidden="0" w:uiPriority="70" w:unhideWhenUsed="0"/>
+    <w:lsdException w:name="Colorful Shading Accent 4" w:semiHidden="0" w:uiPriority="71" w:unhideWhenUsed="0"/>
+    <w:lsdException w:name="Colorful List Accent 4" w:semiHidden="0" w:uiPriority="72" w:unhideWhenUsed="0"/>
+    <w:lsdException w:name="Colorful Grid Accent 4" w:semiHidden="0" w:uiPriority="73" w:unhideWhenUsed="0"/>
+    <w:lsdException w:name="Light Shading Accent 5" w:semiHidden="0" w:uiPriority="60" w:unhideWhenUsed="0"/>
+    <w:lsdException w:name="Light List Accent 5" w:semiHidden="0" w:uiPriority="61" w:unhideWhenUsed="0"/>
+    <w:lsdException w:name="Light Grid Accent 5" w:semiHidden="0" w:uiPriority="62" w:unhideWhenUsed="0"/>
+    <w:lsdException w:name="Medium Shading 1 Accent 5" w:semiHidden="0" w:uiPriority="63" w:unhideWhenUsed="0"/>
+    <w:lsdException w:name="Medium Shading 2 Accent 5" w:semiHidden="0" w:uiPriority="64" w:unhideWhenUsed="0"/>
+    <w:lsdException w:name="Medium List 1 Accent 5" w:semiHidden="0" w:uiPriority="65" w:unhideWhenUsed="0"/>
+    <w:lsdException w:name="Medium List 2 Accent 5" w:semiHidden="0" w:uiPriority="66" w:unhideWhenUsed="0"/>
+    <w:lsdException w:name="Medium Grid 1 Accent 5" w:semiHidden="0" w:uiPriority="67" w:unhideWhenUsed="0"/>
+    <w:lsdException w:name="Medium Grid 2 Accent 5" w:semiHidden="0" w:uiPriority="68" w:unhideWhenUsed="0"/>
+    <w:lsdException w:name="Medium Grid 3 Accent 5" w:semiHidden="0" w:uiPriority="69" w:unhideWhenUsed="0"/>
+    <w:lsdException w:name="Dark List Accent 5" w:semiHidden="0" w:uiPriority="70" w:unhideWhenUsed="0"/>
+    <w:lsdException w:name="Colorful Shading Accent 5" w:semiHidden="0" w:uiPriority="71" w:unhideWhenUsed="0"/>
+    <w:lsdException w:name="Colorful List Accent 5" w:semiHidden="0" w:uiPriority="72" w:unhideWhenUsed="0"/>
+    <w:lsdException w:name="Colorful Grid Accent 5" w:semiHidden="0" w:uiPriority="73" w:unhideWhenUsed="0"/>
+    <w:lsdException w:name="Light Shading Accent 6" w:semiHidden="0" w:uiPriority="60" w:unhideWhenUsed="0"/>
+    <w:lsdException w:name="Light List Accent 6" w:semiHidden="0" w:uiPriority="61" w:unhideWhenUsed="0"/>
+    <w:lsdException w:name="Light Grid Accent 6" w:semiHidden="0" w:uiPriority="62" w:unhideWhenUsed="0"/>
+    <w:lsdException w:name="Medium Shading 1 Accent 6" w:semiHidden="0" w:uiPriority="63" w:unhideWhenUsed="0"/>
+    <w:lsdException w:name="Medium Shading 2 Accent 6" w:semiHidden="0" w:uiPriority="64" w:unhideWhenUsed="0"/>
+    <w:lsdException w:name="Medium List 1 Accent 6" w:semiHidden="0" w:uiPriority="65" w:unhideWhenUsed="0"/>
+    <w:lsdException w:name="Medium List 2 Accent 6" w:semiHidden="0" w:uiPriority="66" w:unhideWhenUsed="0"/>
+    <w:lsdException w:name="Medium Grid 1 Accent 6" w:semiHidden="0" w:uiPriority="67" w:unhideWhenUsed="0"/>
+    <w:lsdException w:name="Medium Grid 2 Accent 6" w:semiHidden="0" w:uiPriority="68" w:unhideWhenUsed="0"/>
+    <w:lsdException w:name="Medium Grid 3 Accent 6" w:semiHidden="0" w:uiPriority="69" w:unhideWhenUsed="0"/>
+    <w:lsdException w:name="Dark List Accent 6" w:semiHidden="0" w:uiPriority="70" w:unhideWhenUsed="0"/>
+    <w:lsdException w:name="Colorful Shading Accent 6" w:semiHidden="0" w:uiPriority="71" w:unhideWhenUsed="0"/>
+    <w:lsdException w:name="Colorful List Accent 6" w:semiHidden="0" w:uiPriority="72" w:unhideWhenUsed="0"/>
+    <w:lsdException w:name="Colorful Grid Accent 6" w:semiHidden="0" w:uiPriority="73" w:unhideWhenUsed="0"/>
+    <w:lsdException w:name="Subtle Emphasis" w:semiHidden="0" w:uiPriority="19" w:unhideWhenUsed="0" w:qFormat="1"/>
+    <w:lsdException w:name="Intense Emphasis" w:semiHidden="0" w:uiPriority="21" w:unhideWhenUsed="0" w:qFormat="1"/>
+    <w:lsdException w:name="Subtle Reference" w:semiHidden="0" w:uiPriority="31" w:unhideWhenUsed="0" w:qFormat="1"/>
+    <w:lsdException w:name="Intense Reference" w:semiHidden="0" w:uiPriority="32" w:unhideWhenUsed="0" w:qFormat="1"/>
+    <w:lsdException w:name="Book Title" w:semiHidden="0" w:uiPriority="33" w:unhideWhenUsed="0" w:qFormat="1"/>
+    <w:lsdException w:name="Bibliography" w:uiPriority="37"/>
+    <w:lsdException w:name="TOC Heading" w:uiPriority="39" w:qFormat="1"/>
+  </w:latentStyles>
+  <w:style w:type="paragraph" w:default="1" w:styleId="Normal">
+    <w:name w:val="Normal"/>
+    <w:qFormat/>
+  </w:style>
+  <w:style w:type="character" w:default="1" w:styleId="DefaultParagraphFont">
+    <w:name w:val="Default Paragraph Font"/>
+    <w:uiPriority w:val="1"/>
+    <w:semiHidden/>
+    <w:unhideWhenUsed/>
+  </w:style>
+  <w:style w:type="table" w:default="1" w:styleId="TableNormal">
+    <w:name w:val="Normal Table"/>
+    <w:uiPriority w:val="99"/>
+    <w:semiHidden/>
+    <w:unhideWhenUsed/>
+    <w:tblPr>
+      <w:tblInd w:w="0" w:type="dxa"/>
+      <w:tblCellMar>
+        <w:top w:w="0" w:type="dxa"/>
+        <w:left w:w="108" w:type="dxa"/>
+        <w:bottom w:w="0" w:type="dxa"/>
+        <w:right w:w="108" w:type="dxa"/>
+      </w:tblCellMar>
+    </w:tblPr>
+  </w:style>
+  <w:style w:type="numbering" w:default="1" w:styleId="NoList">
+    <w:name w:val="No List"/>
+    <w:uiPriority w:val="99"/>
+    <w:semiHidden/>
+    <w:unhideWhenUsed/>
+  </w:style>
+  <w:style w:type="paragraph" w:customStyle="1" w:styleId="0DEB9B1DA0864FA78C0E4624B4DC26CF">
+    <w:name w:val="0DEB9B1DA0864FA78C0E4624B4DC26CF"/>
+    <w:rsid w:val="00FE2E8C"/>
+  </w:style>
+  <w:style w:type="paragraph" w:customStyle="1" w:styleId="A26F9AEDDC2F42F0A3B0FD2C3E07D7C0">
+    <w:name w:val="A26F9AEDDC2F42F0A3B0FD2C3E07D7C0"/>
+    <w:rsid w:val="00FE2E8C"/>
+  </w:style>
+  <w:style w:type="paragraph" w:customStyle="1" w:styleId="D83377FDAB3349EE942D1FB680618FC5">
+    <w:name w:val="D83377FDAB3349EE942D1FB680618FC5"/>
+    <w:rsid w:val="00FE2E8C"/>
+  </w:style>
+</w:styles>
+</file>
+
+<file path=word/glossary/webSettings.xml><?xml version="1.0" encoding="utf-8"?>
+<w:webSettings xmlns:mc="http://schemas.openxmlformats.org/markup-compatibility/2006" xmlns:r="http://schemas.openxmlformats.org/officeDocument/2006/relationships" xmlns:w="http://schemas.openxmlformats.org/wordprocessingml/2006/main" xmlns:w14="http://schemas.microsoft.com/office/word/2010/wordml" mc:Ignorable="w14">
+  <w:optimizeForBrowser/>
+  <w:allowPNG/>
+</w:webSettings>
 </file>
 
 <file path=word/theme/theme1.xml><?xml version="1.0" encoding="utf-8"?>
@@ -1591,4 +3117,16 @@
   <a:objectDefaults/>
   <a:extraClrSchemeLst/>
 </a:theme>
+</file>
+
+<file path=customXml/item1.xml><?xml version="1.0" encoding="utf-8"?>
+<b:Sources xmlns:b="http://schemas.openxmlformats.org/officeDocument/2006/bibliography" xmlns="http://schemas.openxmlformats.org/officeDocument/2006/bibliography" SelectedStyle="\APA.XSL" StyleName="APA"/>
+</file>
+
+<file path=customXml/itemProps1.xml><?xml version="1.0" encoding="utf-8"?>
+<ds:datastoreItem xmlns:ds="http://schemas.openxmlformats.org/officeDocument/2006/customXml" ds:itemID="{A4DD52FE-AFFD-4128-B6B8-DEA5FBF82F1C}">
+  <ds:schemaRefs>
+    <ds:schemaRef ds:uri="http://schemas.openxmlformats.org/officeDocument/2006/bibliography"/>
+  </ds:schemaRefs>
+</ds:datastoreItem>
 </file>